--- a/hy/智能防丢报警器设计-黄艳.docx
+++ b/hy/智能防丢报警器设计-黄艳.docx
@@ -1,6 +1,6 @@
 
 <file path=word/document.xml><?xml version="1.0" encoding="utf-8"?>
-<w:document xmlns:wpc="http://schemas.microsoft.com/office/word/2010/wordprocessingCanvas" xmlns:cx="http://schemas.microsoft.com/office/drawing/2014/chartex" xmlns:cx1="http://schemas.microsoft.com/office/drawing/2015/9/8/chartex" xmlns:cx2="http://schemas.microsoft.com/office/drawing/2015/10/21/chartex" xmlns:cx3="http://schemas.microsoft.com/office/drawing/2016/5/9/chartex" xmlns:cx4="http://schemas.microsoft.com/office/drawing/2016/5/10/chartex" xmlns:cx5="http://schemas.microsoft.com/office/drawing/2016/5/11/chartex" xmlns:cx6="http://schemas.microsoft.com/office/drawing/2016/5/12/chartex" xmlns:cx7="http://schemas.microsoft.com/office/drawing/2016/5/13/chartex" xmlns:cx8="http://schemas.microsoft.com/office/drawing/2016/5/14/chartex" xmlns:mc="http://schemas.openxmlformats.org/markup-compatibility/2006" xmlns:aink="http://schemas.microsoft.com/office/drawing/2016/ink" xmlns:am3d="http://schemas.microsoft.com/office/drawing/2017/model3d" xmlns:o="urn:schemas-microsoft-com:office:office" xmlns:oel="http://schemas.microsoft.com/office/2019/extlst" xmlns:r="http://schemas.openxmlformats.org/officeDocument/2006/relationships" xmlns:m="http://schemas.openxmlformats.org/officeDocument/2006/math" xmlns:v="urn:schemas-microsoft-com:vml" xmlns:wp14="http://schemas.microsoft.com/office/word/2010/wordprocessingDrawing" xmlns:wp="http://schemas.openxmlformats.org/drawingml/2006/wordprocessingDrawing" xmlns:w10="urn:schemas-microsoft-com:office:word" xmlns:w="http://schemas.openxmlformats.org/wordprocessingml/2006/main" xmlns:w14="http://schemas.microsoft.com/office/word/2010/wordml" xmlns:w15="http://schemas.microsoft.com/office/word/2012/wordml" xmlns:w16cex="http://schemas.microsoft.com/office/word/2018/wordml/cex" xmlns:w16cid="http://schemas.microsoft.com/office/word/2016/wordml/cid" xmlns:w16="http://schemas.microsoft.com/office/word/2018/wordml" xmlns:w16sdtdh="http://schemas.microsoft.com/office/word/2020/wordml/sdtdatahash" xmlns:w16se="http://schemas.microsoft.com/office/word/2015/wordml/symex" xmlns:wpg="http://schemas.microsoft.com/office/word/2010/wordprocessingGroup" xmlns:wpi="http://schemas.microsoft.com/office/word/2010/wordprocessingInk" xmlns:wne="http://schemas.microsoft.com/office/word/2006/wordml" xmlns:wps="http://schemas.microsoft.com/office/word/2010/wordprocessingShape" mc:Ignorable="w14 w15 w16se w16cid w16 w16cex w16sdtdh wp14">
+<w:document xmlns:wpc="http://schemas.microsoft.com/office/word/2010/wordprocessingCanvas" xmlns:cx="http://schemas.microsoft.com/office/drawing/2014/chartex" xmlns:cx1="http://schemas.microsoft.com/office/drawing/2015/9/8/chartex" xmlns:cx2="http://schemas.microsoft.com/office/drawing/2015/10/21/chartex" xmlns:cx3="http://schemas.microsoft.com/office/drawing/2016/5/9/chartex" xmlns:cx4="http://schemas.microsoft.com/office/drawing/2016/5/10/chartex" xmlns:cx5="http://schemas.microsoft.com/office/drawing/2016/5/11/chartex" xmlns:cx6="http://schemas.microsoft.com/office/drawing/2016/5/12/chartex" xmlns:cx7="http://schemas.microsoft.com/office/drawing/2016/5/13/chartex" xmlns:cx8="http://schemas.microsoft.com/office/drawing/2016/5/14/chartex" xmlns:mc="http://schemas.openxmlformats.org/markup-compatibility/2006" xmlns:aink="http://schemas.microsoft.com/office/drawing/2016/ink" xmlns:am3d="http://schemas.microsoft.com/office/drawing/2017/model3d" xmlns:o="urn:schemas-microsoft-com:office:office" xmlns:oel="http://schemas.microsoft.com/office/2019/extlst" xmlns:r="http://schemas.openxmlformats.org/officeDocument/2006/relationships" xmlns:m="http://schemas.openxmlformats.org/officeDocument/2006/math" xmlns:v="urn:schemas-microsoft-com:vml" xmlns:wp14="http://schemas.microsoft.com/office/word/2010/wordprocessingDrawing" xmlns:wp="http://schemas.openxmlformats.org/drawingml/2006/wordprocessingDrawing" xmlns:w10="urn:schemas-microsoft-com:office:word" xmlns:w="http://schemas.openxmlformats.org/wordprocessingml/2006/main" xmlns:w14="http://schemas.microsoft.com/office/word/2010/wordml" xmlns:w15="http://schemas.microsoft.com/office/word/2012/wordml" xmlns:w16cex="http://schemas.microsoft.com/office/word/2018/wordml/cex" xmlns:w16cid="http://schemas.microsoft.com/office/word/2016/wordml/cid" xmlns:w16="http://schemas.microsoft.com/office/word/2018/wordml" xmlns:w16du="http://schemas.microsoft.com/office/word/2023/wordml/word16du" xmlns:w16sdtdh="http://schemas.microsoft.com/office/word/2020/wordml/sdtdatahash" xmlns:w16se="http://schemas.microsoft.com/office/word/2015/wordml/symex" xmlns:wpg="http://schemas.microsoft.com/office/word/2010/wordprocessingGroup" xmlns:wpi="http://schemas.microsoft.com/office/word/2010/wordprocessingInk" xmlns:wne="http://schemas.microsoft.com/office/word/2006/wordml" xmlns:wps="http://schemas.microsoft.com/office/word/2010/wordprocessingShape" mc:Ignorable="w14 w15 w16se w16cid w16 w16cex w16sdtdh w16du wp14">
   <w:body>
     <w:p>
       <w:pPr>
@@ -29,7 +29,7 @@
                     </pic:cNvPicPr>
                   </pic:nvPicPr>
                   <pic:blipFill>
-                    <a:blip r:embed="rId7" cstate="print">
+                    <a:blip r:embed="rId9" cstate="print">
                       <a:extLst>
                         <a:ext uri="{28A0092B-C50C-407E-A947-70E740481C1C}">
                           <a14:useLocalDpi xmlns:a14="http://schemas.microsoft.com/office/drawing/2010/main" val="0"/>
@@ -836,23 +836,7 @@
           <w:rFonts w:hint="eastAsia"/>
           <w:sz w:val="24"/>
         </w:rPr>
-        <w:t>、</w:t>
-      </w:r>
-      <w:proofErr w:type="gramStart"/>
-      <w:r>
-        <w:rPr>
-          <w:rFonts w:hint="eastAsia"/>
-          <w:sz w:val="24"/>
-        </w:rPr>
-        <w:t>本任务</w:t>
-      </w:r>
-      <w:proofErr w:type="gramEnd"/>
-      <w:r>
-        <w:rPr>
-          <w:rFonts w:hint="eastAsia"/>
-          <w:sz w:val="24"/>
-        </w:rPr>
-        <w:t>书一式两份，一份院或系留存，一份发给学生，任务完成后附在</w:t>
+        <w:t>、本任务书一式两份，一份院或系留存，一份发给学生，任务完成后附在</w:t>
       </w:r>
     </w:p>
     <w:p>
@@ -891,23 +875,7 @@
           <w:rFonts w:hint="eastAsia"/>
           <w:sz w:val="24"/>
         </w:rPr>
-        <w:t>、任务书均要求打印，打印字体和字号按照</w:t>
-      </w:r>
-      <w:proofErr w:type="gramStart"/>
-      <w:r>
-        <w:rPr>
-          <w:rFonts w:hint="eastAsia"/>
-          <w:sz w:val="24"/>
-        </w:rPr>
-        <w:t>《</w:t>
-      </w:r>
-      <w:proofErr w:type="gramEnd"/>
-      <w:r>
-        <w:rPr>
-          <w:rFonts w:hint="eastAsia"/>
-          <w:sz w:val="24"/>
-        </w:rPr>
-        <w:t>本科生毕业设计（论文）统</w:t>
+        <w:t>、任务书均要求打印，打印字体和字号按照《本科生毕业设计（论文）统</w:t>
       </w:r>
     </w:p>
     <w:p>
@@ -915,37 +883,12 @@
         <w:spacing w:line="480" w:lineRule="auto"/>
         <w:ind w:leftChars="342" w:left="718"/>
       </w:pPr>
-      <w:proofErr w:type="gramStart"/>
-      <w:r>
-        <w:rPr>
-          <w:rFonts w:hint="eastAsia"/>
-          <w:sz w:val="24"/>
-        </w:rPr>
-        <w:t>一</w:t>
-      </w:r>
-      <w:proofErr w:type="gramEnd"/>
-      <w:r>
-        <w:rPr>
-          <w:rFonts w:hint="eastAsia"/>
-          <w:sz w:val="24"/>
-        </w:rPr>
-        <w:t>格式的规定</w:t>
-      </w:r>
-      <w:proofErr w:type="gramStart"/>
-      <w:r>
-        <w:rPr>
-          <w:rFonts w:hint="eastAsia"/>
-          <w:sz w:val="24"/>
-        </w:rPr>
-        <w:t>》</w:t>
-      </w:r>
-      <w:proofErr w:type="gramEnd"/>
-      <w:r>
-        <w:rPr>
-          <w:rFonts w:hint="eastAsia"/>
-          <w:sz w:val="24"/>
-        </w:rPr>
-        <w:t>执行。</w:t>
+      <w:r>
+        <w:rPr>
+          <w:rFonts w:hint="eastAsia"/>
+          <w:sz w:val="24"/>
+        </w:rPr>
+        <w:t>一格式的规定》执行。</w:t>
       </w:r>
     </w:p>
     <w:p/>
@@ -1362,16 +1305,7 @@
           <w:sz w:val="24"/>
           <w:shd w:val="clear" w:color="auto" w:fill="FAFAFA"/>
         </w:rPr>
-        <w:t>并</w:t>
-      </w:r>
-      <w:proofErr w:type="gramStart"/>
-      <w:r>
-        <w:rPr>
-          <w:rFonts w:hint="eastAsia"/>
-          <w:sz w:val="24"/>
-          <w:shd w:val="clear" w:color="auto" w:fill="FAFAFA"/>
-        </w:rPr>
-        <w:t>检测</w:t>
+        <w:t>并检测</w:t>
       </w:r>
       <w:r>
         <w:rPr>
@@ -1387,16 +1321,7 @@
           <w:sz w:val="24"/>
           <w:shd w:val="clear" w:color="auto" w:fill="FAFAFA"/>
         </w:rPr>
-        <w:t>信号</w:t>
-      </w:r>
-      <w:proofErr w:type="gramEnd"/>
-      <w:r>
-        <w:rPr>
-          <w:rFonts w:hint="eastAsia"/>
-          <w:sz w:val="24"/>
-          <w:shd w:val="clear" w:color="auto" w:fill="FAFAFA"/>
-        </w:rPr>
-        <w:t>的</w:t>
+        <w:t>信号的</w:t>
       </w:r>
       <w:r>
         <w:rPr>
@@ -2262,6 +2187,595 @@
     </w:p>
     <w:p>
       <w:pPr>
+        <w:pStyle w:val="a5"/>
+        <w:numPr>
+          <w:ilvl w:val="0"/>
+          <w:numId w:val="2"/>
+        </w:numPr>
+        <w:wordWrap w:val="0"/>
+        <w:spacing w:line="400" w:lineRule="exact"/>
+        <w:ind w:left="442" w:firstLineChars="0" w:hanging="442"/>
+        <w:jc w:val="left"/>
+        <w:rPr>
+          <w:rFonts w:hint="eastAsia"/>
+          <w:sz w:val="24"/>
+        </w:rPr>
+      </w:pPr>
+      <w:proofErr w:type="spellStart"/>
+      <w:r>
+        <w:rPr>
+          <w:rFonts w:hint="eastAsia"/>
+          <w:sz w:val="24"/>
+        </w:rPr>
+        <w:t>Rabacy</w:t>
+      </w:r>
+      <w:proofErr w:type="spellEnd"/>
+      <w:r>
+        <w:rPr>
+          <w:rFonts w:hint="eastAsia"/>
+          <w:sz w:val="24"/>
+        </w:rPr>
+        <w:t xml:space="preserve"> J. J., Ammer M. J., da Silva Jr. J. L., Patel D., Roundy </w:t>
+      </w:r>
+      <w:proofErr w:type="spellStart"/>
+      <w:r>
+        <w:rPr>
+          <w:rFonts w:hint="eastAsia"/>
+          <w:sz w:val="24"/>
+        </w:rPr>
+        <w:t>S.Picoradio</w:t>
+      </w:r>
+      <w:proofErr w:type="spellEnd"/>
+      <w:r>
+        <w:rPr>
+          <w:rFonts w:hint="eastAsia"/>
+          <w:sz w:val="24"/>
+        </w:rPr>
+        <w:t xml:space="preserve"> Supports </w:t>
+      </w:r>
+      <w:r>
+        <w:rPr>
+          <w:rFonts w:hint="eastAsia"/>
+          <w:sz w:val="24"/>
+        </w:rPr>
+        <w:lastRenderedPageBreak/>
+        <w:t xml:space="preserve">Ad Hoc Ultra-Low Power Wireless Networking </w:t>
+      </w:r>
+      <w:r>
+        <w:rPr>
+          <w:rFonts w:hint="eastAsia"/>
+          <w:sz w:val="24"/>
+        </w:rPr>
+        <w:t>［</w:t>
+      </w:r>
+      <w:r>
+        <w:rPr>
+          <w:rFonts w:hint="eastAsia"/>
+          <w:sz w:val="24"/>
+        </w:rPr>
+        <w:t>J</w:t>
+      </w:r>
+      <w:r>
+        <w:rPr>
+          <w:rFonts w:hint="eastAsia"/>
+          <w:sz w:val="24"/>
+        </w:rPr>
+        <w:t>］．</w:t>
+      </w:r>
+      <w:r>
+        <w:rPr>
+          <w:rFonts w:hint="eastAsia"/>
+          <w:sz w:val="24"/>
+        </w:rPr>
+        <w:t>Computer, 2000, 33(7): 42-48.</w:t>
+      </w:r>
+    </w:p>
+    <w:p>
+      <w:pPr>
+        <w:pStyle w:val="a5"/>
+        <w:numPr>
+          <w:ilvl w:val="0"/>
+          <w:numId w:val="2"/>
+        </w:numPr>
+        <w:wordWrap w:val="0"/>
+        <w:spacing w:line="400" w:lineRule="exact"/>
+        <w:ind w:left="442" w:firstLineChars="0" w:hanging="442"/>
+        <w:jc w:val="left"/>
+        <w:rPr>
+          <w:rFonts w:hint="eastAsia"/>
+          <w:sz w:val="24"/>
+        </w:rPr>
+      </w:pPr>
+      <w:r>
+        <w:rPr>
+          <w:rFonts w:hint="eastAsia"/>
+          <w:sz w:val="24"/>
+        </w:rPr>
+        <w:t xml:space="preserve">Savarese C., </w:t>
+      </w:r>
+      <w:proofErr w:type="spellStart"/>
+      <w:r>
+        <w:rPr>
+          <w:rFonts w:hint="eastAsia"/>
+          <w:sz w:val="24"/>
+        </w:rPr>
+        <w:t>Rabaey</w:t>
+      </w:r>
+      <w:proofErr w:type="spellEnd"/>
+      <w:r>
+        <w:rPr>
+          <w:rFonts w:hint="eastAsia"/>
+          <w:sz w:val="24"/>
+        </w:rPr>
+        <w:t xml:space="preserve"> J. M., Beutel </w:t>
+      </w:r>
+      <w:proofErr w:type="spellStart"/>
+      <w:r>
+        <w:rPr>
+          <w:rFonts w:hint="eastAsia"/>
+          <w:sz w:val="24"/>
+        </w:rPr>
+        <w:t>J.Locationing</w:t>
+      </w:r>
+      <w:proofErr w:type="spellEnd"/>
+      <w:r>
+        <w:rPr>
+          <w:rFonts w:hint="eastAsia"/>
+          <w:sz w:val="24"/>
+        </w:rPr>
+        <w:t xml:space="preserve"> in Distributed Ad-Hoc Wireless Sensor Network </w:t>
+      </w:r>
+      <w:r>
+        <w:rPr>
+          <w:rFonts w:hint="eastAsia"/>
+          <w:sz w:val="24"/>
+        </w:rPr>
+        <w:t>［</w:t>
+      </w:r>
+      <w:r>
+        <w:rPr>
+          <w:rFonts w:hint="eastAsia"/>
+          <w:sz w:val="24"/>
+        </w:rPr>
+        <w:t>C</w:t>
+      </w:r>
+      <w:r>
+        <w:rPr>
+          <w:rFonts w:hint="eastAsia"/>
+          <w:sz w:val="24"/>
+        </w:rPr>
+        <w:t>］</w:t>
+      </w:r>
+      <w:r>
+        <w:rPr>
+          <w:rFonts w:hint="eastAsia"/>
+          <w:sz w:val="24"/>
+        </w:rPr>
+        <w:t>Proc. of the 2001 IEEE Int</w:t>
+      </w:r>
+      <w:r>
+        <w:rPr>
+          <w:rFonts w:hint="eastAsia"/>
+          <w:sz w:val="24"/>
+        </w:rPr>
+        <w:t>’</w:t>
+      </w:r>
+      <w:r>
+        <w:rPr>
+          <w:rFonts w:hint="eastAsia"/>
+          <w:sz w:val="24"/>
+        </w:rPr>
+        <w:t>l Conf. on Acoustics Speech and Signal Salt Lake: IEEE Signal Processing Society, 2001: 2037-2040.</w:t>
+      </w:r>
+    </w:p>
+    <w:p>
+      <w:pPr>
+        <w:pStyle w:val="a5"/>
+        <w:numPr>
+          <w:ilvl w:val="0"/>
+          <w:numId w:val="2"/>
+        </w:numPr>
+        <w:wordWrap w:val="0"/>
+        <w:spacing w:line="400" w:lineRule="exact"/>
+        <w:ind w:left="442" w:firstLineChars="0" w:hanging="442"/>
+        <w:jc w:val="left"/>
+        <w:rPr>
+          <w:rFonts w:hint="eastAsia"/>
+          <w:sz w:val="24"/>
+        </w:rPr>
+      </w:pPr>
+      <w:proofErr w:type="spellStart"/>
+      <w:r>
+        <w:rPr>
+          <w:rFonts w:hint="eastAsia"/>
+          <w:sz w:val="24"/>
+        </w:rPr>
+        <w:t>Capkun</w:t>
+      </w:r>
+      <w:proofErr w:type="spellEnd"/>
+      <w:r>
+        <w:rPr>
+          <w:rFonts w:hint="eastAsia"/>
+          <w:sz w:val="24"/>
+        </w:rPr>
+        <w:t xml:space="preserve"> S., Hamdi M., </w:t>
+      </w:r>
+      <w:proofErr w:type="spellStart"/>
+      <w:r>
+        <w:rPr>
+          <w:rFonts w:hint="eastAsia"/>
+          <w:sz w:val="24"/>
+        </w:rPr>
+        <w:t>Hubaux</w:t>
+      </w:r>
+      <w:proofErr w:type="spellEnd"/>
+      <w:r>
+        <w:rPr>
+          <w:rFonts w:hint="eastAsia"/>
+          <w:sz w:val="24"/>
+        </w:rPr>
+        <w:t xml:space="preserve"> J.-P.GPS-Free Positioning in Mobile Ad-Hoc Networks </w:t>
+      </w:r>
+      <w:r>
+        <w:rPr>
+          <w:rFonts w:hint="eastAsia"/>
+          <w:sz w:val="24"/>
+        </w:rPr>
+        <w:t>［</w:t>
+      </w:r>
+      <w:r>
+        <w:rPr>
+          <w:rFonts w:hint="eastAsia"/>
+          <w:sz w:val="24"/>
+        </w:rPr>
+        <w:t>J</w:t>
+      </w:r>
+      <w:r>
+        <w:rPr>
+          <w:rFonts w:hint="eastAsia"/>
+          <w:sz w:val="24"/>
+        </w:rPr>
+        <w:t>］．</w:t>
+      </w:r>
+      <w:r>
+        <w:rPr>
+          <w:rFonts w:hint="eastAsia"/>
+          <w:sz w:val="24"/>
+        </w:rPr>
+        <w:t>Cluster Computing, 2002, 5(2): 157-167.</w:t>
+      </w:r>
+    </w:p>
+    <w:p>
+      <w:pPr>
+        <w:pStyle w:val="a5"/>
+        <w:numPr>
+          <w:ilvl w:val="0"/>
+          <w:numId w:val="2"/>
+        </w:numPr>
+        <w:wordWrap w:val="0"/>
+        <w:spacing w:line="400" w:lineRule="exact"/>
+        <w:ind w:left="442" w:firstLineChars="0" w:hanging="442"/>
+        <w:jc w:val="left"/>
+      </w:pPr>
+      <w:r>
+        <w:rPr>
+          <w:rFonts w:hint="eastAsia"/>
+          <w:sz w:val="24"/>
+        </w:rPr>
+        <w:t xml:space="preserve">Doherty L., Pister K. S. J., </w:t>
+      </w:r>
+      <w:proofErr w:type="spellStart"/>
+      <w:r>
+        <w:rPr>
+          <w:rFonts w:hint="eastAsia"/>
+          <w:sz w:val="24"/>
+        </w:rPr>
+        <w:t>Ghaoui</w:t>
+      </w:r>
+      <w:proofErr w:type="spellEnd"/>
+      <w:r>
+        <w:rPr>
+          <w:rFonts w:hint="eastAsia"/>
+          <w:sz w:val="24"/>
+        </w:rPr>
+        <w:t xml:space="preserve"> L. </w:t>
+      </w:r>
+      <w:proofErr w:type="spellStart"/>
+      <w:r>
+        <w:rPr>
+          <w:rFonts w:hint="eastAsia"/>
+          <w:sz w:val="24"/>
+        </w:rPr>
+        <w:t>E.Convex</w:t>
+      </w:r>
+      <w:proofErr w:type="spellEnd"/>
+      <w:r>
+        <w:rPr>
+          <w:rFonts w:hint="eastAsia"/>
+          <w:sz w:val="24"/>
+        </w:rPr>
+        <w:t xml:space="preserve"> Position Estimation in Wireless Sensor Networks </w:t>
+      </w:r>
+      <w:r>
+        <w:rPr>
+          <w:rFonts w:hint="eastAsia"/>
+          <w:sz w:val="24"/>
+        </w:rPr>
+        <w:t>［</w:t>
+      </w:r>
+      <w:r>
+        <w:rPr>
+          <w:rFonts w:hint="eastAsia"/>
+          <w:sz w:val="24"/>
+        </w:rPr>
+        <w:t>C</w:t>
+      </w:r>
+      <w:r>
+        <w:rPr>
+          <w:rFonts w:hint="eastAsia"/>
+          <w:sz w:val="24"/>
+        </w:rPr>
+        <w:t>］</w:t>
+      </w:r>
+      <w:r>
+        <w:rPr>
+          <w:rFonts w:hint="eastAsia"/>
+          <w:sz w:val="24"/>
+        </w:rPr>
+        <w:t>Proc. of the IEEE INFOCOM 2001 Anchorage: IEEE Computer and Communications Societies, 2001:1655-1663.</w:t>
+      </w:r>
+    </w:p>
+    <w:p>
+      <w:pPr>
+        <w:pStyle w:val="a5"/>
+        <w:numPr>
+          <w:ilvl w:val="0"/>
+          <w:numId w:val="2"/>
+        </w:numPr>
+        <w:wordWrap w:val="0"/>
+        <w:spacing w:line="400" w:lineRule="exact"/>
+        <w:ind w:left="442" w:firstLineChars="0" w:hanging="442"/>
+        <w:jc w:val="left"/>
+        <w:rPr>
+          <w:rFonts w:asciiTheme="majorEastAsia" w:eastAsiaTheme="majorEastAsia" w:hAnsiTheme="majorEastAsia" w:hint="eastAsia"/>
+          <w:sz w:val="24"/>
+        </w:rPr>
+      </w:pPr>
+      <w:r>
+        <w:rPr>
+          <w:rFonts w:asciiTheme="majorEastAsia" w:eastAsiaTheme="majorEastAsia" w:hAnsiTheme="majorEastAsia" w:hint="eastAsia"/>
+          <w:sz w:val="24"/>
+        </w:rPr>
+        <w:t>詹杰,刘宏立,刘述钢,等.基于RSSI的动态权重定位算法研究[J]. 电子学报, 2011, 39(1): 82-88.</w:t>
+      </w:r>
+    </w:p>
+    <w:p>
+      <w:pPr>
+        <w:pStyle w:val="a5"/>
+        <w:numPr>
+          <w:ilvl w:val="0"/>
+          <w:numId w:val="2"/>
+        </w:numPr>
+        <w:wordWrap w:val="0"/>
+        <w:spacing w:line="400" w:lineRule="exact"/>
+        <w:ind w:left="442" w:firstLineChars="0" w:hanging="442"/>
+        <w:jc w:val="left"/>
+        <w:rPr>
+          <w:rFonts w:asciiTheme="majorEastAsia" w:eastAsiaTheme="majorEastAsia" w:hAnsiTheme="majorEastAsia" w:hint="eastAsia"/>
+          <w:sz w:val="24"/>
+        </w:rPr>
+      </w:pPr>
+      <w:r>
+        <w:rPr>
+          <w:rFonts w:asciiTheme="majorEastAsia" w:eastAsiaTheme="majorEastAsia" w:hAnsiTheme="majorEastAsia" w:hint="eastAsia"/>
+          <w:sz w:val="24"/>
+        </w:rPr>
+        <w:t>杨小亮, 叶阿勇, 凌远景.基于阈值分类及信号强度加权的室内定位算法[J]. 计算机应用, 2013, 33(10): 2711-2714.</w:t>
+      </w:r>
+    </w:p>
+    <w:p>
+      <w:pPr>
+        <w:pStyle w:val="a5"/>
+        <w:numPr>
+          <w:ilvl w:val="0"/>
+          <w:numId w:val="2"/>
+        </w:numPr>
+        <w:wordWrap w:val="0"/>
+        <w:spacing w:line="400" w:lineRule="exact"/>
+        <w:ind w:left="442" w:firstLineChars="0" w:hanging="442"/>
+        <w:jc w:val="left"/>
+        <w:rPr>
+          <w:rFonts w:asciiTheme="majorEastAsia" w:eastAsiaTheme="majorEastAsia" w:hAnsiTheme="majorEastAsia" w:hint="eastAsia"/>
+          <w:sz w:val="24"/>
+        </w:rPr>
+      </w:pPr>
+      <w:r>
+        <w:rPr>
+          <w:rFonts w:asciiTheme="majorEastAsia" w:eastAsiaTheme="majorEastAsia" w:hAnsiTheme="majorEastAsia" w:hint="eastAsia"/>
+          <w:sz w:val="24"/>
+        </w:rPr>
+        <w:t>赵聘, 陈建新. 利用现有无线局域网进行室内定位算法研究[J]. 信号处理, 2014, 30(11).</w:t>
+      </w:r>
+    </w:p>
+    <w:p>
+      <w:pPr>
+        <w:pStyle w:val="a5"/>
+        <w:numPr>
+          <w:ilvl w:val="0"/>
+          <w:numId w:val="2"/>
+        </w:numPr>
+        <w:wordWrap w:val="0"/>
+        <w:spacing w:line="400" w:lineRule="exact"/>
+        <w:ind w:left="442" w:firstLineChars="0" w:hanging="442"/>
+        <w:jc w:val="left"/>
+        <w:rPr>
+          <w:rFonts w:asciiTheme="majorEastAsia" w:eastAsiaTheme="majorEastAsia" w:hAnsiTheme="majorEastAsia" w:hint="eastAsia"/>
+          <w:sz w:val="24"/>
+        </w:rPr>
+      </w:pPr>
+      <w:r>
+        <w:rPr>
+          <w:rFonts w:asciiTheme="majorEastAsia" w:eastAsiaTheme="majorEastAsia" w:hAnsiTheme="majorEastAsia" w:hint="eastAsia"/>
+          <w:sz w:val="24"/>
+        </w:rPr>
+        <w:t>张丽, 闫善文, 刘亚东. 全概率公式与贝叶斯公式的应用及推广[J]. 牡丹江师范学院学报: 自然科学版, 2006(1): 15-17.</w:t>
+      </w:r>
+    </w:p>
+    <w:p>
+      <w:pPr>
+        <w:pStyle w:val="a5"/>
+        <w:numPr>
+          <w:ilvl w:val="0"/>
+          <w:numId w:val="2"/>
+        </w:numPr>
+        <w:wordWrap w:val="0"/>
+        <w:spacing w:line="400" w:lineRule="exact"/>
+        <w:ind w:left="442" w:firstLineChars="0" w:hanging="442"/>
+        <w:jc w:val="left"/>
+        <w:rPr>
+          <w:rFonts w:asciiTheme="majorEastAsia" w:eastAsiaTheme="majorEastAsia" w:hAnsiTheme="majorEastAsia"/>
+          <w:sz w:val="24"/>
+        </w:rPr>
+      </w:pPr>
+      <w:r>
+        <w:rPr>
+          <w:rFonts w:asciiTheme="majorEastAsia" w:eastAsiaTheme="majorEastAsia" w:hAnsiTheme="majorEastAsia" w:hint="eastAsia"/>
+          <w:sz w:val="24"/>
+        </w:rPr>
+        <w:t>赵方, 罗海勇, 林权, 等. 基于核函数法及马尔可夫链的节点定位算法[J]. 通信学报, 2010(11): 195-204.</w:t>
+      </w:r>
+    </w:p>
+    <w:p>
+      <w:pPr>
+        <w:pStyle w:val="a5"/>
+        <w:numPr>
+          <w:ilvl w:val="0"/>
+          <w:numId w:val="2"/>
+        </w:numPr>
+        <w:wordWrap w:val="0"/>
+        <w:spacing w:line="400" w:lineRule="exact"/>
+        <w:ind w:left="442" w:firstLineChars="0" w:hanging="442"/>
+        <w:jc w:val="left"/>
+        <w:rPr>
+          <w:rFonts w:asciiTheme="majorEastAsia" w:eastAsiaTheme="majorEastAsia" w:hAnsiTheme="majorEastAsia" w:hint="eastAsia"/>
+          <w:sz w:val="24"/>
+        </w:rPr>
+      </w:pPr>
+      <w:r>
+        <w:rPr>
+          <w:rFonts w:asciiTheme="majorEastAsia" w:eastAsiaTheme="majorEastAsia" w:hAnsiTheme="majorEastAsia" w:hint="eastAsia"/>
+          <w:sz w:val="24"/>
+        </w:rPr>
+        <w:t>杨帆, 赵东东. 基于Android平台的</w:t>
+      </w:r>
+      <w:proofErr w:type="spellStart"/>
+      <w:r>
+        <w:rPr>
+          <w:rFonts w:asciiTheme="majorEastAsia" w:eastAsiaTheme="majorEastAsia" w:hAnsiTheme="majorEastAsia" w:hint="eastAsia"/>
+          <w:sz w:val="24"/>
+        </w:rPr>
+        <w:t>WiFi</w:t>
+      </w:r>
+      <w:proofErr w:type="spellEnd"/>
+      <w:r>
+        <w:rPr>
+          <w:rFonts w:asciiTheme="majorEastAsia" w:eastAsiaTheme="majorEastAsia" w:hAnsiTheme="majorEastAsia" w:hint="eastAsia"/>
+          <w:sz w:val="24"/>
+        </w:rPr>
+        <w:t>定位[J]. 电子测量技术, 2012, 35(9): 116-119.</w:t>
+      </w:r>
+    </w:p>
+    <w:p>
+      <w:pPr>
+        <w:pStyle w:val="a5"/>
+        <w:numPr>
+          <w:ilvl w:val="0"/>
+          <w:numId w:val="2"/>
+        </w:numPr>
+        <w:wordWrap w:val="0"/>
+        <w:spacing w:line="400" w:lineRule="exact"/>
+        <w:ind w:left="442" w:firstLineChars="0" w:hanging="442"/>
+        <w:jc w:val="left"/>
+        <w:rPr>
+          <w:rFonts w:asciiTheme="majorEastAsia" w:eastAsiaTheme="majorEastAsia" w:hAnsiTheme="majorEastAsia"/>
+          <w:sz w:val="24"/>
+        </w:rPr>
+      </w:pPr>
+      <w:r>
+        <w:rPr>
+          <w:rFonts w:asciiTheme="majorEastAsia" w:eastAsiaTheme="majorEastAsia" w:hAnsiTheme="majorEastAsia" w:hint="eastAsia"/>
+          <w:sz w:val="24"/>
+        </w:rPr>
+        <w:t>张晓亮, 赵平, 徐冠青, 等. 基于一种优化的KNN算法在室内定位中的应用研究[J]. 电子设计工程, 2013, 21(7): 44-46.</w:t>
+      </w:r>
+    </w:p>
+    <w:p>
+      <w:pPr>
+        <w:spacing w:line="440" w:lineRule="exact"/>
+        <w:ind w:firstLineChars="200" w:firstLine="482"/>
+        <w:jc w:val="left"/>
+        <w:rPr>
+          <w:rFonts w:hint="eastAsia"/>
+        </w:rPr>
+      </w:pPr>
+      <w:r>
+        <w:rPr>
+          <w:rFonts w:ascii="宋体" w:hAnsi="宋体" w:hint="eastAsia"/>
+          <w:b/>
+          <w:bCs/>
+          <w:sz w:val="24"/>
+        </w:rPr>
+        <w:t>学院要求：任务书中的参考文献不少于5篇，其中英文参考文献不少于1篇。</w:t>
+      </w:r>
+    </w:p>
+    <w:p>
+      <w:pPr>
+        <w:spacing w:line="400" w:lineRule="exact"/>
+        <w:ind w:left="482" w:hangingChars="200" w:hanging="482"/>
+        <w:rPr>
+          <w:rFonts w:ascii="宋体" w:hAnsi="宋体" w:hint="eastAsia"/>
+          <w:b/>
+          <w:bCs/>
+          <w:sz w:val="24"/>
+        </w:rPr>
+      </w:pPr>
+      <w:r>
+        <w:rPr>
+          <w:rFonts w:ascii="宋体" w:hAnsi="宋体" w:hint="eastAsia"/>
+          <w:b/>
+          <w:bCs/>
+          <w:sz w:val="24"/>
+        </w:rPr>
+        <w:t>建议：参考文献为书籍的最好是近10年内的，参考文献为期刊或者会议论文的最好为近5年内的，文献数量尽量在10篇左右，其中3篇英文。</w:t>
+      </w:r>
+    </w:p>
+    <w:p>
+      <w:pPr>
+        <w:spacing w:line="440" w:lineRule="exact"/>
+        <w:rPr>
+          <w:rFonts w:ascii="宋体" w:hAnsi="宋体" w:hint="eastAsia"/>
+          <w:sz w:val="24"/>
+        </w:rPr>
+      </w:pPr>
+    </w:p>
+    <w:p>
+      <w:pPr>
+        <w:rPr>
+          <w:rFonts w:ascii="楷体" w:eastAsia="楷体" w:hAnsi="楷体" w:hint="eastAsia"/>
+          <w:sz w:val="24"/>
+        </w:rPr>
+      </w:pPr>
+      <w:r>
+        <w:rPr>
+          <w:rFonts w:ascii="宋体" w:hAnsi="宋体" w:hint="eastAsia"/>
+          <w:b/>
+          <w:sz w:val="28"/>
+        </w:rPr>
+        <w:t>五、试验、测试、试制加工所需主要仪器设备</w:t>
+      </w:r>
+    </w:p>
+    <w:p>
+      <w:pPr>
         <w:spacing w:line="440" w:lineRule="exact"/>
         <w:ind w:firstLineChars="200" w:firstLine="480"/>
         <w:rPr>
@@ -2271,34 +2785,43 @@
       </w:pPr>
       <w:r>
         <w:rPr>
-          <w:rFonts w:ascii="宋体" w:hAnsi="宋体"/>
-          <w:sz w:val="24"/>
-        </w:rPr>
-        <w:t xml:space="preserve">[1] 韩增祺, </w:t>
-      </w:r>
-      <w:proofErr w:type="gramStart"/>
-      <w:r>
-        <w:rPr>
-          <w:rFonts w:ascii="宋体" w:hAnsi="宋体"/>
-          <w:sz w:val="24"/>
-        </w:rPr>
-        <w:t>柳美平</w:t>
-      </w:r>
-      <w:proofErr w:type="gramEnd"/>
-      <w:r>
-        <w:rPr>
-          <w:rFonts w:ascii="宋体" w:hAnsi="宋体"/>
-          <w:sz w:val="24"/>
-        </w:rPr>
-        <w:t xml:space="preserve">, 李帆等. 基于单片机的智能火灾报警器设计[J]. 电子制作, </w:t>
-      </w:r>
-      <w:r>
-        <w:rPr>
-          <w:rFonts w:ascii="宋体" w:hAnsi="宋体"/>
-          <w:sz w:val="24"/>
-        </w:rPr>
-        <w:lastRenderedPageBreak/>
-        <w:t>2022, 30(09): 73~75.</w:t>
+          <w:rFonts w:ascii="宋体" w:hAnsi="宋体" w:hint="eastAsia"/>
+          <w:sz w:val="24"/>
+        </w:rPr>
+        <w:t>1、微机一台并安装proteus仿真软件，</w:t>
+      </w:r>
+      <w:proofErr w:type="spellStart"/>
+      <w:r>
+        <w:rPr>
+          <w:rFonts w:ascii="宋体" w:hAnsi="宋体" w:hint="eastAsia"/>
+          <w:sz w:val="24"/>
+        </w:rPr>
+        <w:t>keil</w:t>
+      </w:r>
+      <w:proofErr w:type="spellEnd"/>
+      <w:r>
+        <w:rPr>
+          <w:rFonts w:ascii="宋体" w:hAnsi="宋体" w:hint="eastAsia"/>
+          <w:sz w:val="24"/>
+        </w:rPr>
+        <w:t>单片机编程软件；</w:t>
+      </w:r>
+    </w:p>
+    <w:p>
+      <w:pPr>
+        <w:spacing w:line="440" w:lineRule="exact"/>
+        <w:ind w:firstLineChars="200" w:firstLine="480"/>
+        <w:rPr>
+          <w:rFonts w:ascii="宋体" w:hAnsi="宋体" w:hint="eastAsia"/>
+          <w:sz w:val="24"/>
+        </w:rPr>
+      </w:pPr>
+      <w:r>
+        <w:rPr>
+          <w:rFonts w:ascii="宋体" w:hAnsi="宋体" w:hint="eastAsia"/>
+          <w:sz w:val="24"/>
+        </w:rPr>
+        <w:t>2、主控芯片及一些外围电路元件和模块；</w:t>
       </w:r>
     </w:p>
     <w:p>
@@ -2306,13 +2829,31 @@
         <w:spacing w:line="440" w:lineRule="exact"/>
         <w:ind w:firstLineChars="200" w:firstLine="480"/>
         <w:jc w:val="left"/>
-      </w:pPr>
-      <w:r>
-        <w:rPr>
-          <w:rFonts w:ascii="宋体" w:hAnsi="宋体"/>
-          <w:sz w:val="24"/>
-        </w:rPr>
-        <w:t>[2] 龚惠东. 基于单片机的智能火灾报警器自行设计研究[J]. 大众标准化, 2021(04): 156~158；</w:t>
+        <w:rPr>
+          <w:rFonts w:ascii="宋体" w:hAnsi="宋体" w:hint="eastAsia"/>
+          <w:sz w:val="24"/>
+        </w:rPr>
+      </w:pPr>
+      <w:r>
+        <w:rPr>
+          <w:rFonts w:ascii="宋体" w:hAnsi="宋体" w:hint="eastAsia"/>
+          <w:sz w:val="24"/>
+        </w:rPr>
+        <w:t>3</w:t>
+      </w:r>
+      <w:r>
+        <w:rPr>
+          <w:rFonts w:ascii="宋体" w:hAnsi="宋体" w:hint="eastAsia"/>
+          <w:sz w:val="24"/>
+        </w:rPr>
+        <w:t>、硬件的焊接及调试工具：焊锡、焊枪</w:t>
+      </w:r>
+      <w:r>
+        <w:rPr>
+          <w:rFonts w:ascii="宋体" w:hAnsi="宋体" w:hint="eastAsia"/>
+          <w:sz w:val="24"/>
+        </w:rPr>
+        <w:t>；</w:t>
       </w:r>
     </w:p>
     <w:p>
@@ -2320,306 +2861,6 @@
         <w:spacing w:line="440" w:lineRule="exact"/>
         <w:ind w:firstLineChars="200" w:firstLine="480"/>
         <w:jc w:val="left"/>
-      </w:pPr>
-      <w:r>
-        <w:rPr>
-          <w:rFonts w:ascii="宋体" w:hAnsi="宋体"/>
-          <w:sz w:val="24"/>
-        </w:rPr>
-        <w:t>[3] 徐琬婷, 蒋玲, 张建勋. 基于STC89C52单片机智能火灾报警器的设计[J]. 西昌学院学报(自然科学版), 2021, 35(03): 55~59.</w:t>
-      </w:r>
-    </w:p>
-    <w:p>
-      <w:pPr>
-        <w:spacing w:line="440" w:lineRule="exact"/>
-        <w:ind w:firstLineChars="200" w:firstLine="480"/>
-        <w:jc w:val="left"/>
-      </w:pPr>
-      <w:r>
-        <w:rPr>
-          <w:rFonts w:ascii="宋体" w:hAnsi="宋体"/>
-          <w:sz w:val="24"/>
-        </w:rPr>
-        <w:t xml:space="preserve">[4] </w:t>
-      </w:r>
-      <w:proofErr w:type="gramStart"/>
-      <w:r>
-        <w:rPr>
-          <w:rFonts w:ascii="宋体" w:hAnsi="宋体"/>
-          <w:sz w:val="24"/>
-        </w:rPr>
-        <w:t>王佳宇</w:t>
-      </w:r>
-      <w:proofErr w:type="gramEnd"/>
-      <w:r>
-        <w:rPr>
-          <w:rFonts w:ascii="宋体" w:hAnsi="宋体"/>
-          <w:sz w:val="24"/>
-        </w:rPr>
-        <w:t>, 邹志强, 顾明磊等. 基于实验室火灾报警器装置的设计思路[J]. 计算机产品与流通, 2020(06): 140.</w:t>
-      </w:r>
-    </w:p>
-    <w:p>
-      <w:pPr>
-        <w:spacing w:line="440" w:lineRule="exact"/>
-        <w:ind w:firstLineChars="200" w:firstLine="480"/>
-        <w:jc w:val="left"/>
-      </w:pPr>
-      <w:r>
-        <w:rPr>
-          <w:rFonts w:ascii="宋体" w:hAnsi="宋体"/>
-          <w:sz w:val="24"/>
-        </w:rPr>
-        <w:t>[5] 谭淑梅. 基于单片机的烟雾报警系统的设计与实现[J]. 大庆师范学院学报, 2018, 38(06): 40~41.</w:t>
-      </w:r>
-    </w:p>
-    <w:p>
-      <w:pPr>
-        <w:spacing w:line="440" w:lineRule="exact"/>
-        <w:ind w:firstLineChars="200" w:firstLine="480"/>
-        <w:jc w:val="left"/>
-      </w:pPr>
-      <w:r>
-        <w:rPr>
-          <w:rFonts w:ascii="宋体" w:hAnsi="宋体"/>
-          <w:sz w:val="24"/>
-        </w:rPr>
-        <w:t xml:space="preserve">[6] </w:t>
-      </w:r>
-      <w:proofErr w:type="spellStart"/>
-      <w:r>
-        <w:rPr>
-          <w:rFonts w:ascii="宋体" w:hAnsi="宋体"/>
-          <w:sz w:val="24"/>
-        </w:rPr>
-        <w:t>Shaoxuan</w:t>
-      </w:r>
-      <w:proofErr w:type="spellEnd"/>
-      <w:r>
-        <w:rPr>
-          <w:rFonts w:ascii="宋体" w:hAnsi="宋体"/>
-          <w:sz w:val="24"/>
-        </w:rPr>
-        <w:t xml:space="preserve"> Kang. Analysis on the Circuit Design of Fire Alarm[J]. Journal of </w:t>
-      </w:r>
-      <w:proofErr w:type="spellStart"/>
-      <w:proofErr w:type="gramStart"/>
-      <w:r>
-        <w:rPr>
-          <w:rFonts w:ascii="宋体" w:hAnsi="宋体"/>
-          <w:sz w:val="24"/>
-        </w:rPr>
-        <w:t>Physics:Conference</w:t>
-      </w:r>
-      <w:proofErr w:type="spellEnd"/>
-      <w:proofErr w:type="gramEnd"/>
-      <w:r>
-        <w:rPr>
-          <w:rFonts w:ascii="宋体" w:hAnsi="宋体"/>
-          <w:sz w:val="24"/>
-        </w:rPr>
-        <w:t xml:space="preserve"> Series, 2021, 1920(01): 1~6.</w:t>
-      </w:r>
-    </w:p>
-    <w:p>
-      <w:pPr>
-        <w:spacing w:line="440" w:lineRule="exact"/>
-        <w:ind w:firstLineChars="200" w:firstLine="480"/>
-        <w:jc w:val="left"/>
-      </w:pPr>
-      <w:r>
-        <w:rPr>
-          <w:rFonts w:ascii="宋体" w:hAnsi="宋体"/>
-          <w:sz w:val="24"/>
-        </w:rPr>
-        <w:t xml:space="preserve">[7] Gang Liu, </w:t>
-      </w:r>
-      <w:proofErr w:type="spellStart"/>
-      <w:r>
-        <w:rPr>
-          <w:rFonts w:ascii="宋体" w:hAnsi="宋体"/>
-          <w:sz w:val="24"/>
-        </w:rPr>
-        <w:t>Hongyong</w:t>
-      </w:r>
-      <w:proofErr w:type="spellEnd"/>
-      <w:r>
-        <w:rPr>
-          <w:rFonts w:ascii="宋体" w:hAnsi="宋体"/>
-          <w:sz w:val="24"/>
-        </w:rPr>
-        <w:t xml:space="preserve"> Yuan, Lida Huang. A fire alarm judgement method using multiple smoke alarms based on Bayesian </w:t>
-      </w:r>
-      <w:proofErr w:type="spellStart"/>
-      <w:r>
-        <w:rPr>
-          <w:rFonts w:ascii="宋体" w:hAnsi="宋体"/>
-          <w:sz w:val="24"/>
-        </w:rPr>
-        <w:t>estmation</w:t>
-      </w:r>
-      <w:proofErr w:type="spellEnd"/>
-      <w:r>
-        <w:rPr>
-          <w:rFonts w:ascii="宋体" w:hAnsi="宋体"/>
-          <w:sz w:val="24"/>
-        </w:rPr>
-        <w:t>[J]. Fire Safety Journal, 2023, 136: 1~11.</w:t>
-      </w:r>
-    </w:p>
-    <w:p>
-      <w:pPr>
-        <w:spacing w:line="400" w:lineRule="exact"/>
-        <w:rPr>
-          <w:rFonts w:ascii="宋体" w:hAnsi="宋体" w:hint="eastAsia"/>
-          <w:b/>
-          <w:bCs/>
-          <w:sz w:val="24"/>
-        </w:rPr>
-      </w:pPr>
-      <w:r>
-        <w:rPr>
-          <w:rFonts w:ascii="宋体" w:hAnsi="宋体" w:hint="eastAsia"/>
-          <w:b/>
-          <w:bCs/>
-          <w:sz w:val="24"/>
-        </w:rPr>
-        <w:t>学院要求：任务书中的参考文献不少于5篇，其中英文参考文献不少于1篇。</w:t>
-      </w:r>
-    </w:p>
-    <w:p>
-      <w:pPr>
-        <w:spacing w:line="400" w:lineRule="exact"/>
-        <w:ind w:left="482" w:hangingChars="200" w:hanging="482"/>
-        <w:rPr>
-          <w:rFonts w:ascii="宋体" w:hAnsi="宋体" w:hint="eastAsia"/>
-          <w:b/>
-          <w:bCs/>
-          <w:sz w:val="24"/>
-        </w:rPr>
-      </w:pPr>
-      <w:r>
-        <w:rPr>
-          <w:rFonts w:ascii="宋体" w:hAnsi="宋体" w:hint="eastAsia"/>
-          <w:b/>
-          <w:bCs/>
-          <w:sz w:val="24"/>
-        </w:rPr>
-        <w:t>建议：参考文献为书籍的最好是近10年内的，参考文献为期刊或者会议论文的最好为近5年内的，文献数量尽量在10篇左右，其中3篇英文。</w:t>
-      </w:r>
-    </w:p>
-    <w:p>
-      <w:pPr>
-        <w:spacing w:line="440" w:lineRule="exact"/>
-        <w:rPr>
-          <w:rFonts w:ascii="宋体" w:hAnsi="宋体" w:hint="eastAsia"/>
-          <w:sz w:val="24"/>
-        </w:rPr>
-      </w:pPr>
-    </w:p>
-    <w:p>
-      <w:pPr>
-        <w:rPr>
-          <w:rFonts w:ascii="楷体" w:eastAsia="楷体" w:hAnsi="楷体" w:hint="eastAsia"/>
-          <w:sz w:val="24"/>
-        </w:rPr>
-      </w:pPr>
-      <w:r>
-        <w:rPr>
-          <w:rFonts w:ascii="宋体" w:hAnsi="宋体" w:hint="eastAsia"/>
-          <w:b/>
-          <w:sz w:val="28"/>
-        </w:rPr>
-        <w:t>五、试验、测试、试制加工所需主要仪器设备</w:t>
-      </w:r>
-    </w:p>
-    <w:p>
-      <w:pPr>
-        <w:spacing w:line="440" w:lineRule="exact"/>
-        <w:ind w:firstLineChars="200" w:firstLine="480"/>
-        <w:rPr>
-          <w:rFonts w:ascii="宋体" w:hAnsi="宋体" w:hint="eastAsia"/>
-          <w:sz w:val="24"/>
-        </w:rPr>
-      </w:pPr>
-      <w:r>
-        <w:rPr>
-          <w:rFonts w:ascii="宋体" w:hAnsi="宋体" w:hint="eastAsia"/>
-          <w:sz w:val="24"/>
-        </w:rPr>
-        <w:t>1、微机一台并安装proteus仿真软件，</w:t>
-      </w:r>
-      <w:proofErr w:type="spellStart"/>
-      <w:r>
-        <w:rPr>
-          <w:rFonts w:ascii="宋体" w:hAnsi="宋体" w:hint="eastAsia"/>
-          <w:sz w:val="24"/>
-        </w:rPr>
-        <w:t>keil</w:t>
-      </w:r>
-      <w:proofErr w:type="spellEnd"/>
-      <w:r>
-        <w:rPr>
-          <w:rFonts w:ascii="宋体" w:hAnsi="宋体" w:hint="eastAsia"/>
-          <w:sz w:val="24"/>
-        </w:rPr>
-        <w:t>单片机编程软件；</w:t>
-      </w:r>
-    </w:p>
-    <w:p>
-      <w:pPr>
-        <w:spacing w:line="440" w:lineRule="exact"/>
-        <w:ind w:firstLineChars="200" w:firstLine="480"/>
-        <w:rPr>
-          <w:rFonts w:ascii="宋体" w:hAnsi="宋体" w:hint="eastAsia"/>
-          <w:sz w:val="24"/>
-        </w:rPr>
-      </w:pPr>
-      <w:r>
-        <w:rPr>
-          <w:rFonts w:ascii="宋体" w:hAnsi="宋体" w:hint="eastAsia"/>
-          <w:sz w:val="24"/>
-        </w:rPr>
-        <w:t>2、主控芯片及一些外围电路元件和模块；</w:t>
-      </w:r>
-    </w:p>
-    <w:p>
-      <w:pPr>
-        <w:spacing w:line="440" w:lineRule="exact"/>
-        <w:ind w:firstLineChars="200" w:firstLine="480"/>
-        <w:jc w:val="left"/>
-        <w:rPr>
-          <w:rFonts w:ascii="宋体" w:hAnsi="宋体" w:hint="eastAsia"/>
-          <w:sz w:val="24"/>
-        </w:rPr>
-      </w:pPr>
-      <w:r>
-        <w:rPr>
-          <w:rFonts w:ascii="宋体" w:hAnsi="宋体" w:hint="eastAsia"/>
-          <w:sz w:val="24"/>
-        </w:rPr>
-        <w:t>3</w:t>
-      </w:r>
-      <w:r>
-        <w:rPr>
-          <w:rFonts w:ascii="宋体" w:hAnsi="宋体" w:hint="eastAsia"/>
-          <w:sz w:val="24"/>
-        </w:rPr>
-        <w:t>、硬件的焊接及调试工具：焊锡、焊枪</w:t>
-      </w:r>
-      <w:r>
-        <w:rPr>
-          <w:rFonts w:ascii="宋体" w:hAnsi="宋体" w:hint="eastAsia"/>
-          <w:sz w:val="24"/>
-        </w:rPr>
-        <w:t>；</w:t>
-      </w:r>
-    </w:p>
-    <w:p>
-      <w:pPr>
-        <w:spacing w:line="440" w:lineRule="exact"/>
-        <w:ind w:firstLineChars="200" w:firstLine="480"/>
-        <w:jc w:val="left"/>
         <w:rPr>
           <w:rFonts w:ascii="宋体" w:hAnsi="宋体" w:hint="eastAsia"/>
           <w:sz w:val="24"/>
@@ -2659,45 +2900,24 @@
           <w:color w:val="FF0000"/>
           <w:sz w:val="24"/>
         </w:rPr>
-        <w:t>注：根据自己毕业设计的课题</w:t>
-      </w:r>
-      <w:proofErr w:type="gramStart"/>
-      <w:r>
+        <w:t>注：根据自己毕业设计的课题写相应的仪器设备，以上列出仅供参考。</w:t>
+      </w:r>
+    </w:p>
+    <w:p>
+      <w:pPr>
         <w:rPr>
           <w:rFonts w:ascii="宋体" w:hAnsi="宋体" w:hint="eastAsia"/>
           <w:b/>
-          <w:bCs/>
-          <w:color w:val="FF0000"/>
-          <w:sz w:val="24"/>
-        </w:rPr>
-        <w:t>写相应</w:t>
-      </w:r>
-      <w:proofErr w:type="gramEnd"/>
+          <w:sz w:val="28"/>
+        </w:rPr>
+      </w:pPr>
       <w:r>
         <w:rPr>
           <w:rFonts w:ascii="宋体" w:hAnsi="宋体" w:hint="eastAsia"/>
           <w:b/>
-          <w:bCs/>
-          <w:color w:val="FF0000"/>
-          <w:sz w:val="24"/>
-        </w:rPr>
-        <w:t>的仪器设备，以上列出仅供参考。</w:t>
-      </w:r>
-    </w:p>
-    <w:p>
-      <w:pPr>
-        <w:rPr>
-          <w:rFonts w:ascii="宋体" w:hAnsi="宋体" w:hint="eastAsia"/>
-          <w:b/>
-          <w:sz w:val="28"/>
-        </w:rPr>
-      </w:pPr>
-      <w:r>
-        <w:rPr>
-          <w:rFonts w:ascii="宋体" w:hAnsi="宋体" w:hint="eastAsia"/>
-          <w:b/>
-          <w:sz w:val="28"/>
-        </w:rPr>
+          <w:sz w:val="28"/>
+        </w:rPr>
+        <w:lastRenderedPageBreak/>
         <w:br w:type="page"/>
       </w:r>
     </w:p>
@@ -3198,9 +3418,9 @@
       </w:pPr>
     </w:p>
     <w:sectPr>
-      <w:headerReference w:type="even" r:id="rId8"/>
-      <w:headerReference w:type="default" r:id="rId9"/>
-      <w:headerReference w:type="first" r:id="rId10"/>
+      <w:headerReference w:type="even" r:id="rId10"/>
+      <w:headerReference w:type="default" r:id="rId11"/>
+      <w:headerReference w:type="first" r:id="rId12"/>
       <w:pgSz w:w="11906" w:h="16838"/>
       <w:pgMar w:top="1418" w:right="849" w:bottom="1361" w:left="1418" w:header="851" w:footer="992" w:gutter="0"/>
       <w:cols w:space="720"/>
@@ -3211,7 +3431,7 @@
 </file>
 
 <file path=word/endnotes.xml><?xml version="1.0" encoding="utf-8"?>
-<w:endnotes xmlns:wpc="http://schemas.microsoft.com/office/word/2010/wordprocessingCanvas" xmlns:cx="http://schemas.microsoft.com/office/drawing/2014/chartex" xmlns:cx1="http://schemas.microsoft.com/office/drawing/2015/9/8/chartex" xmlns:cx2="http://schemas.microsoft.com/office/drawing/2015/10/21/chartex" xmlns:cx3="http://schemas.microsoft.com/office/drawing/2016/5/9/chartex" xmlns:cx4="http://schemas.microsoft.com/office/drawing/2016/5/10/chartex" xmlns:cx5="http://schemas.microsoft.com/office/drawing/2016/5/11/chartex" xmlns:cx6="http://schemas.microsoft.com/office/drawing/2016/5/12/chartex" xmlns:cx7="http://schemas.microsoft.com/office/drawing/2016/5/13/chartex" xmlns:cx8="http://schemas.microsoft.com/office/drawing/2016/5/14/chartex" xmlns:mc="http://schemas.openxmlformats.org/markup-compatibility/2006" xmlns:aink="http://schemas.microsoft.com/office/drawing/2016/ink" xmlns:am3d="http://schemas.microsoft.com/office/drawing/2017/model3d" xmlns:o="urn:schemas-microsoft-com:office:office" xmlns:oel="http://schemas.microsoft.com/office/2019/extlst" xmlns:r="http://schemas.openxmlformats.org/officeDocument/2006/relationships" xmlns:m="http://schemas.openxmlformats.org/officeDocument/2006/math" xmlns:v="urn:schemas-microsoft-com:vml" xmlns:wp14="http://schemas.microsoft.com/office/word/2010/wordprocessingDrawing" xmlns:wp="http://schemas.openxmlformats.org/drawingml/2006/wordprocessingDrawing" xmlns:w10="urn:schemas-microsoft-com:office:word" xmlns:w="http://schemas.openxmlformats.org/wordprocessingml/2006/main" xmlns:w14="http://schemas.microsoft.com/office/word/2010/wordml" xmlns:w15="http://schemas.microsoft.com/office/word/2012/wordml" xmlns:w16cex="http://schemas.microsoft.com/office/word/2018/wordml/cex" xmlns:w16cid="http://schemas.microsoft.com/office/word/2016/wordml/cid" xmlns:w16="http://schemas.microsoft.com/office/word/2018/wordml" xmlns:w16sdtdh="http://schemas.microsoft.com/office/word/2020/wordml/sdtdatahash" xmlns:w16se="http://schemas.microsoft.com/office/word/2015/wordml/symex" xmlns:wpg="http://schemas.microsoft.com/office/word/2010/wordprocessingGroup" xmlns:wpi="http://schemas.microsoft.com/office/word/2010/wordprocessingInk" xmlns:wne="http://schemas.microsoft.com/office/word/2006/wordml" xmlns:wps="http://schemas.microsoft.com/office/word/2010/wordprocessingShape" mc:Ignorable="w14 w15 w16se w16cid w16 w16cex w16sdtdh wp14">
+<w:endnotes xmlns:wpc="http://schemas.microsoft.com/office/word/2010/wordprocessingCanvas" xmlns:cx="http://schemas.microsoft.com/office/drawing/2014/chartex" xmlns:cx1="http://schemas.microsoft.com/office/drawing/2015/9/8/chartex" xmlns:cx2="http://schemas.microsoft.com/office/drawing/2015/10/21/chartex" xmlns:cx3="http://schemas.microsoft.com/office/drawing/2016/5/9/chartex" xmlns:cx4="http://schemas.microsoft.com/office/drawing/2016/5/10/chartex" xmlns:cx5="http://schemas.microsoft.com/office/drawing/2016/5/11/chartex" xmlns:cx6="http://schemas.microsoft.com/office/drawing/2016/5/12/chartex" xmlns:cx7="http://schemas.microsoft.com/office/drawing/2016/5/13/chartex" xmlns:cx8="http://schemas.microsoft.com/office/drawing/2016/5/14/chartex" xmlns:mc="http://schemas.openxmlformats.org/markup-compatibility/2006" xmlns:aink="http://schemas.microsoft.com/office/drawing/2016/ink" xmlns:am3d="http://schemas.microsoft.com/office/drawing/2017/model3d" xmlns:o="urn:schemas-microsoft-com:office:office" xmlns:oel="http://schemas.microsoft.com/office/2019/extlst" xmlns:r="http://schemas.openxmlformats.org/officeDocument/2006/relationships" xmlns:m="http://schemas.openxmlformats.org/officeDocument/2006/math" xmlns:v="urn:schemas-microsoft-com:vml" xmlns:wp14="http://schemas.microsoft.com/office/word/2010/wordprocessingDrawing" xmlns:wp="http://schemas.openxmlformats.org/drawingml/2006/wordprocessingDrawing" xmlns:w10="urn:schemas-microsoft-com:office:word" xmlns:w="http://schemas.openxmlformats.org/wordprocessingml/2006/main" xmlns:w14="http://schemas.microsoft.com/office/word/2010/wordml" xmlns:w15="http://schemas.microsoft.com/office/word/2012/wordml" xmlns:w16cex="http://schemas.microsoft.com/office/word/2018/wordml/cex" xmlns:w16cid="http://schemas.microsoft.com/office/word/2016/wordml/cid" xmlns:w16="http://schemas.microsoft.com/office/word/2018/wordml" xmlns:w16du="http://schemas.microsoft.com/office/word/2023/wordml/word16du" xmlns:w16sdtdh="http://schemas.microsoft.com/office/word/2020/wordml/sdtdatahash" xmlns:w16se="http://schemas.microsoft.com/office/word/2015/wordml/symex" xmlns:wpg="http://schemas.microsoft.com/office/word/2010/wordprocessingGroup" xmlns:wpi="http://schemas.microsoft.com/office/word/2010/wordprocessingInk" xmlns:wne="http://schemas.microsoft.com/office/word/2006/wordml" xmlns:wps="http://schemas.microsoft.com/office/word/2010/wordprocessingShape" mc:Ignorable="w14 w15 w16se w16cid w16 w16cex w16sdtdh w16du wp14">
   <w:endnote w:type="separator" w:id="-1">
     <w:p>
       <w:r>
@@ -3230,7 +3450,7 @@
 </file>
 
 <file path=word/footnotes.xml><?xml version="1.0" encoding="utf-8"?>
-<w:footnotes xmlns:wpc="http://schemas.microsoft.com/office/word/2010/wordprocessingCanvas" xmlns:cx="http://schemas.microsoft.com/office/drawing/2014/chartex" xmlns:cx1="http://schemas.microsoft.com/office/drawing/2015/9/8/chartex" xmlns:cx2="http://schemas.microsoft.com/office/drawing/2015/10/21/chartex" xmlns:cx3="http://schemas.microsoft.com/office/drawing/2016/5/9/chartex" xmlns:cx4="http://schemas.microsoft.com/office/drawing/2016/5/10/chartex" xmlns:cx5="http://schemas.microsoft.com/office/drawing/2016/5/11/chartex" xmlns:cx6="http://schemas.microsoft.com/office/drawing/2016/5/12/chartex" xmlns:cx7="http://schemas.microsoft.com/office/drawing/2016/5/13/chartex" xmlns:cx8="http://schemas.microsoft.com/office/drawing/2016/5/14/chartex" xmlns:mc="http://schemas.openxmlformats.org/markup-compatibility/2006" xmlns:aink="http://schemas.microsoft.com/office/drawing/2016/ink" xmlns:am3d="http://schemas.microsoft.com/office/drawing/2017/model3d" xmlns:o="urn:schemas-microsoft-com:office:office" xmlns:oel="http://schemas.microsoft.com/office/2019/extlst" xmlns:r="http://schemas.openxmlformats.org/officeDocument/2006/relationships" xmlns:m="http://schemas.openxmlformats.org/officeDocument/2006/math" xmlns:v="urn:schemas-microsoft-com:vml" xmlns:wp14="http://schemas.microsoft.com/office/word/2010/wordprocessingDrawing" xmlns:wp="http://schemas.openxmlformats.org/drawingml/2006/wordprocessingDrawing" xmlns:w10="urn:schemas-microsoft-com:office:word" xmlns:w="http://schemas.openxmlformats.org/wordprocessingml/2006/main" xmlns:w14="http://schemas.microsoft.com/office/word/2010/wordml" xmlns:w15="http://schemas.microsoft.com/office/word/2012/wordml" xmlns:w16cex="http://schemas.microsoft.com/office/word/2018/wordml/cex" xmlns:w16cid="http://schemas.microsoft.com/office/word/2016/wordml/cid" xmlns:w16="http://schemas.microsoft.com/office/word/2018/wordml" xmlns:w16sdtdh="http://schemas.microsoft.com/office/word/2020/wordml/sdtdatahash" xmlns:w16se="http://schemas.microsoft.com/office/word/2015/wordml/symex" xmlns:wpg="http://schemas.microsoft.com/office/word/2010/wordprocessingGroup" xmlns:wpi="http://schemas.microsoft.com/office/word/2010/wordprocessingInk" xmlns:wne="http://schemas.microsoft.com/office/word/2006/wordml" xmlns:wps="http://schemas.microsoft.com/office/word/2010/wordprocessingShape" mc:Ignorable="w14 w15 w16se w16cid w16 w16cex w16sdtdh wp14">
+<w:footnotes xmlns:wpc="http://schemas.microsoft.com/office/word/2010/wordprocessingCanvas" xmlns:cx="http://schemas.microsoft.com/office/drawing/2014/chartex" xmlns:cx1="http://schemas.microsoft.com/office/drawing/2015/9/8/chartex" xmlns:cx2="http://schemas.microsoft.com/office/drawing/2015/10/21/chartex" xmlns:cx3="http://schemas.microsoft.com/office/drawing/2016/5/9/chartex" xmlns:cx4="http://schemas.microsoft.com/office/drawing/2016/5/10/chartex" xmlns:cx5="http://schemas.microsoft.com/office/drawing/2016/5/11/chartex" xmlns:cx6="http://schemas.microsoft.com/office/drawing/2016/5/12/chartex" xmlns:cx7="http://schemas.microsoft.com/office/drawing/2016/5/13/chartex" xmlns:cx8="http://schemas.microsoft.com/office/drawing/2016/5/14/chartex" xmlns:mc="http://schemas.openxmlformats.org/markup-compatibility/2006" xmlns:aink="http://schemas.microsoft.com/office/drawing/2016/ink" xmlns:am3d="http://schemas.microsoft.com/office/drawing/2017/model3d" xmlns:o="urn:schemas-microsoft-com:office:office" xmlns:oel="http://schemas.microsoft.com/office/2019/extlst" xmlns:r="http://schemas.openxmlformats.org/officeDocument/2006/relationships" xmlns:m="http://schemas.openxmlformats.org/officeDocument/2006/math" xmlns:v="urn:schemas-microsoft-com:vml" xmlns:wp14="http://schemas.microsoft.com/office/word/2010/wordprocessingDrawing" xmlns:wp="http://schemas.openxmlformats.org/drawingml/2006/wordprocessingDrawing" xmlns:w10="urn:schemas-microsoft-com:office:word" xmlns:w="http://schemas.openxmlformats.org/wordprocessingml/2006/main" xmlns:w14="http://schemas.microsoft.com/office/word/2010/wordml" xmlns:w15="http://schemas.microsoft.com/office/word/2012/wordml" xmlns:w16cex="http://schemas.microsoft.com/office/word/2018/wordml/cex" xmlns:w16cid="http://schemas.microsoft.com/office/word/2016/wordml/cid" xmlns:w16="http://schemas.microsoft.com/office/word/2018/wordml" xmlns:w16du="http://schemas.microsoft.com/office/word/2023/wordml/word16du" xmlns:w16sdtdh="http://schemas.microsoft.com/office/word/2020/wordml/sdtdatahash" xmlns:w16se="http://schemas.microsoft.com/office/word/2015/wordml/symex" xmlns:wpg="http://schemas.microsoft.com/office/word/2010/wordprocessingGroup" xmlns:wpi="http://schemas.microsoft.com/office/word/2010/wordprocessingInk" xmlns:wne="http://schemas.microsoft.com/office/word/2006/wordml" xmlns:wps="http://schemas.microsoft.com/office/word/2010/wordprocessingShape" mc:Ignorable="w14 w15 w16se w16cid w16 w16cex w16sdtdh w16du wp14">
   <w:footnote w:type="separator" w:id="-1">
     <w:p>
       <w:r>
@@ -3249,7 +3469,7 @@
 </file>
 
 <file path=word/header1.xml><?xml version="1.0" encoding="utf-8"?>
-<w:hdr xmlns:wpc="http://schemas.microsoft.com/office/word/2010/wordprocessingCanvas" xmlns:cx="http://schemas.microsoft.com/office/drawing/2014/chartex" xmlns:cx1="http://schemas.microsoft.com/office/drawing/2015/9/8/chartex" xmlns:cx2="http://schemas.microsoft.com/office/drawing/2015/10/21/chartex" xmlns:cx3="http://schemas.microsoft.com/office/drawing/2016/5/9/chartex" xmlns:cx4="http://schemas.microsoft.com/office/drawing/2016/5/10/chartex" xmlns:cx5="http://schemas.microsoft.com/office/drawing/2016/5/11/chartex" xmlns:cx6="http://schemas.microsoft.com/office/drawing/2016/5/12/chartex" xmlns:cx7="http://schemas.microsoft.com/office/drawing/2016/5/13/chartex" xmlns:cx8="http://schemas.microsoft.com/office/drawing/2016/5/14/chartex" xmlns:mc="http://schemas.openxmlformats.org/markup-compatibility/2006" xmlns:aink="http://schemas.microsoft.com/office/drawing/2016/ink" xmlns:am3d="http://schemas.microsoft.com/office/drawing/2017/model3d" xmlns:o="urn:schemas-microsoft-com:office:office" xmlns:oel="http://schemas.microsoft.com/office/2019/extlst" xmlns:r="http://schemas.openxmlformats.org/officeDocument/2006/relationships" xmlns:m="http://schemas.openxmlformats.org/officeDocument/2006/math" xmlns:v="urn:schemas-microsoft-com:vml" xmlns:wp14="http://schemas.microsoft.com/office/word/2010/wordprocessingDrawing" xmlns:wp="http://schemas.openxmlformats.org/drawingml/2006/wordprocessingDrawing" xmlns:w10="urn:schemas-microsoft-com:office:word" xmlns:w="http://schemas.openxmlformats.org/wordprocessingml/2006/main" xmlns:w14="http://schemas.microsoft.com/office/word/2010/wordml" xmlns:w15="http://schemas.microsoft.com/office/word/2012/wordml" xmlns:w16cex="http://schemas.microsoft.com/office/word/2018/wordml/cex" xmlns:w16cid="http://schemas.microsoft.com/office/word/2016/wordml/cid" xmlns:w16="http://schemas.microsoft.com/office/word/2018/wordml" xmlns:w16sdtdh="http://schemas.microsoft.com/office/word/2020/wordml/sdtdatahash" xmlns:w16se="http://schemas.microsoft.com/office/word/2015/wordml/symex" xmlns:wpg="http://schemas.microsoft.com/office/word/2010/wordprocessingGroup" xmlns:wpi="http://schemas.microsoft.com/office/word/2010/wordprocessingInk" xmlns:wne="http://schemas.microsoft.com/office/word/2006/wordml" xmlns:wps="http://schemas.microsoft.com/office/word/2010/wordprocessingShape" mc:Ignorable="w14 w15 w16se w16cid w16 w16cex w16sdtdh wp14">
+<w:hdr xmlns:wpc="http://schemas.microsoft.com/office/word/2010/wordprocessingCanvas" xmlns:cx="http://schemas.microsoft.com/office/drawing/2014/chartex" xmlns:cx1="http://schemas.microsoft.com/office/drawing/2015/9/8/chartex" xmlns:cx2="http://schemas.microsoft.com/office/drawing/2015/10/21/chartex" xmlns:cx3="http://schemas.microsoft.com/office/drawing/2016/5/9/chartex" xmlns:cx4="http://schemas.microsoft.com/office/drawing/2016/5/10/chartex" xmlns:cx5="http://schemas.microsoft.com/office/drawing/2016/5/11/chartex" xmlns:cx6="http://schemas.microsoft.com/office/drawing/2016/5/12/chartex" xmlns:cx7="http://schemas.microsoft.com/office/drawing/2016/5/13/chartex" xmlns:cx8="http://schemas.microsoft.com/office/drawing/2016/5/14/chartex" xmlns:mc="http://schemas.openxmlformats.org/markup-compatibility/2006" xmlns:aink="http://schemas.microsoft.com/office/drawing/2016/ink" xmlns:am3d="http://schemas.microsoft.com/office/drawing/2017/model3d" xmlns:o="urn:schemas-microsoft-com:office:office" xmlns:oel="http://schemas.microsoft.com/office/2019/extlst" xmlns:r="http://schemas.openxmlformats.org/officeDocument/2006/relationships" xmlns:m="http://schemas.openxmlformats.org/officeDocument/2006/math" xmlns:v="urn:schemas-microsoft-com:vml" xmlns:wp14="http://schemas.microsoft.com/office/word/2010/wordprocessingDrawing" xmlns:wp="http://schemas.openxmlformats.org/drawingml/2006/wordprocessingDrawing" xmlns:w10="urn:schemas-microsoft-com:office:word" xmlns:w="http://schemas.openxmlformats.org/wordprocessingml/2006/main" xmlns:w14="http://schemas.microsoft.com/office/word/2010/wordml" xmlns:w15="http://schemas.microsoft.com/office/word/2012/wordml" xmlns:w16cex="http://schemas.microsoft.com/office/word/2018/wordml/cex" xmlns:w16cid="http://schemas.microsoft.com/office/word/2016/wordml/cid" xmlns:w16="http://schemas.microsoft.com/office/word/2018/wordml" xmlns:w16du="http://schemas.microsoft.com/office/word/2023/wordml/word16du" xmlns:w16sdtdh="http://schemas.microsoft.com/office/word/2020/wordml/sdtdatahash" xmlns:w16se="http://schemas.microsoft.com/office/word/2015/wordml/symex" xmlns:wpg="http://schemas.microsoft.com/office/word/2010/wordprocessingGroup" xmlns:wpi="http://schemas.microsoft.com/office/word/2010/wordprocessingInk" xmlns:wne="http://schemas.microsoft.com/office/word/2006/wordml" xmlns:wps="http://schemas.microsoft.com/office/word/2010/wordprocessingShape" mc:Ignorable="w14 w15 w16se w16cid w16 w16cex w16sdtdh w16du wp14">
   <w:p>
     <w:r>
       <w:pict w14:anchorId="4D90E673">
@@ -3288,7 +3508,7 @@
 </file>
 
 <file path=word/header2.xml><?xml version="1.0" encoding="utf-8"?>
-<w:hdr xmlns:wpc="http://schemas.microsoft.com/office/word/2010/wordprocessingCanvas" xmlns:cx="http://schemas.microsoft.com/office/drawing/2014/chartex" xmlns:cx1="http://schemas.microsoft.com/office/drawing/2015/9/8/chartex" xmlns:cx2="http://schemas.microsoft.com/office/drawing/2015/10/21/chartex" xmlns:cx3="http://schemas.microsoft.com/office/drawing/2016/5/9/chartex" xmlns:cx4="http://schemas.microsoft.com/office/drawing/2016/5/10/chartex" xmlns:cx5="http://schemas.microsoft.com/office/drawing/2016/5/11/chartex" xmlns:cx6="http://schemas.microsoft.com/office/drawing/2016/5/12/chartex" xmlns:cx7="http://schemas.microsoft.com/office/drawing/2016/5/13/chartex" xmlns:cx8="http://schemas.microsoft.com/office/drawing/2016/5/14/chartex" xmlns:mc="http://schemas.openxmlformats.org/markup-compatibility/2006" xmlns:aink="http://schemas.microsoft.com/office/drawing/2016/ink" xmlns:am3d="http://schemas.microsoft.com/office/drawing/2017/model3d" xmlns:o="urn:schemas-microsoft-com:office:office" xmlns:oel="http://schemas.microsoft.com/office/2019/extlst" xmlns:r="http://schemas.openxmlformats.org/officeDocument/2006/relationships" xmlns:m="http://schemas.openxmlformats.org/officeDocument/2006/math" xmlns:v="urn:schemas-microsoft-com:vml" xmlns:wp14="http://schemas.microsoft.com/office/word/2010/wordprocessingDrawing" xmlns:wp="http://schemas.openxmlformats.org/drawingml/2006/wordprocessingDrawing" xmlns:w10="urn:schemas-microsoft-com:office:word" xmlns:w="http://schemas.openxmlformats.org/wordprocessingml/2006/main" xmlns:w14="http://schemas.microsoft.com/office/word/2010/wordml" xmlns:w15="http://schemas.microsoft.com/office/word/2012/wordml" xmlns:w16cex="http://schemas.microsoft.com/office/word/2018/wordml/cex" xmlns:w16cid="http://schemas.microsoft.com/office/word/2016/wordml/cid" xmlns:w16="http://schemas.microsoft.com/office/word/2018/wordml" xmlns:w16sdtdh="http://schemas.microsoft.com/office/word/2020/wordml/sdtdatahash" xmlns:w16se="http://schemas.microsoft.com/office/word/2015/wordml/symex" xmlns:wpg="http://schemas.microsoft.com/office/word/2010/wordprocessingGroup" xmlns:wpi="http://schemas.microsoft.com/office/word/2010/wordprocessingInk" xmlns:wne="http://schemas.microsoft.com/office/word/2006/wordml" xmlns:wps="http://schemas.microsoft.com/office/word/2010/wordprocessingShape" mc:Ignorable="w14 w15 w16se w16cid w16 w16cex w16sdtdh wp14">
+<w:hdr xmlns:wpc="http://schemas.microsoft.com/office/word/2010/wordprocessingCanvas" xmlns:cx="http://schemas.microsoft.com/office/drawing/2014/chartex" xmlns:cx1="http://schemas.microsoft.com/office/drawing/2015/9/8/chartex" xmlns:cx2="http://schemas.microsoft.com/office/drawing/2015/10/21/chartex" xmlns:cx3="http://schemas.microsoft.com/office/drawing/2016/5/9/chartex" xmlns:cx4="http://schemas.microsoft.com/office/drawing/2016/5/10/chartex" xmlns:cx5="http://schemas.microsoft.com/office/drawing/2016/5/11/chartex" xmlns:cx6="http://schemas.microsoft.com/office/drawing/2016/5/12/chartex" xmlns:cx7="http://schemas.microsoft.com/office/drawing/2016/5/13/chartex" xmlns:cx8="http://schemas.microsoft.com/office/drawing/2016/5/14/chartex" xmlns:mc="http://schemas.openxmlformats.org/markup-compatibility/2006" xmlns:aink="http://schemas.microsoft.com/office/drawing/2016/ink" xmlns:am3d="http://schemas.microsoft.com/office/drawing/2017/model3d" xmlns:o="urn:schemas-microsoft-com:office:office" xmlns:oel="http://schemas.microsoft.com/office/2019/extlst" xmlns:r="http://schemas.openxmlformats.org/officeDocument/2006/relationships" xmlns:m="http://schemas.openxmlformats.org/officeDocument/2006/math" xmlns:v="urn:schemas-microsoft-com:vml" xmlns:wp14="http://schemas.microsoft.com/office/word/2010/wordprocessingDrawing" xmlns:wp="http://schemas.openxmlformats.org/drawingml/2006/wordprocessingDrawing" xmlns:w10="urn:schemas-microsoft-com:office:word" xmlns:w="http://schemas.openxmlformats.org/wordprocessingml/2006/main" xmlns:w14="http://schemas.microsoft.com/office/word/2010/wordml" xmlns:w15="http://schemas.microsoft.com/office/word/2012/wordml" xmlns:w16cex="http://schemas.microsoft.com/office/word/2018/wordml/cex" xmlns:w16cid="http://schemas.microsoft.com/office/word/2016/wordml/cid" xmlns:w16="http://schemas.microsoft.com/office/word/2018/wordml" xmlns:w16du="http://schemas.microsoft.com/office/word/2023/wordml/word16du" xmlns:w16sdtdh="http://schemas.microsoft.com/office/word/2020/wordml/sdtdatahash" xmlns:w16se="http://schemas.microsoft.com/office/word/2015/wordml/symex" xmlns:wpg="http://schemas.microsoft.com/office/word/2010/wordprocessingGroup" xmlns:wpi="http://schemas.microsoft.com/office/word/2010/wordprocessingInk" xmlns:wne="http://schemas.microsoft.com/office/word/2006/wordml" xmlns:wps="http://schemas.microsoft.com/office/word/2010/wordprocessingShape" mc:Ignorable="w14 w15 w16se w16cid w16 w16cex w16sdtdh w16du wp14">
   <w:p>
     <w:r>
       <w:pict w14:anchorId="4AE5B60C">
@@ -3327,7 +3547,7 @@
 </file>
 
 <file path=word/header3.xml><?xml version="1.0" encoding="utf-8"?>
-<w:hdr xmlns:wpc="http://schemas.microsoft.com/office/word/2010/wordprocessingCanvas" xmlns:cx="http://schemas.microsoft.com/office/drawing/2014/chartex" xmlns:cx1="http://schemas.microsoft.com/office/drawing/2015/9/8/chartex" xmlns:cx2="http://schemas.microsoft.com/office/drawing/2015/10/21/chartex" xmlns:cx3="http://schemas.microsoft.com/office/drawing/2016/5/9/chartex" xmlns:cx4="http://schemas.microsoft.com/office/drawing/2016/5/10/chartex" xmlns:cx5="http://schemas.microsoft.com/office/drawing/2016/5/11/chartex" xmlns:cx6="http://schemas.microsoft.com/office/drawing/2016/5/12/chartex" xmlns:cx7="http://schemas.microsoft.com/office/drawing/2016/5/13/chartex" xmlns:cx8="http://schemas.microsoft.com/office/drawing/2016/5/14/chartex" xmlns:mc="http://schemas.openxmlformats.org/markup-compatibility/2006" xmlns:aink="http://schemas.microsoft.com/office/drawing/2016/ink" xmlns:am3d="http://schemas.microsoft.com/office/drawing/2017/model3d" xmlns:o="urn:schemas-microsoft-com:office:office" xmlns:oel="http://schemas.microsoft.com/office/2019/extlst" xmlns:r="http://schemas.openxmlformats.org/officeDocument/2006/relationships" xmlns:m="http://schemas.openxmlformats.org/officeDocument/2006/math" xmlns:v="urn:schemas-microsoft-com:vml" xmlns:wp14="http://schemas.microsoft.com/office/word/2010/wordprocessingDrawing" xmlns:wp="http://schemas.openxmlformats.org/drawingml/2006/wordprocessingDrawing" xmlns:w10="urn:schemas-microsoft-com:office:word" xmlns:w="http://schemas.openxmlformats.org/wordprocessingml/2006/main" xmlns:w14="http://schemas.microsoft.com/office/word/2010/wordml" xmlns:w15="http://schemas.microsoft.com/office/word/2012/wordml" xmlns:w16cex="http://schemas.microsoft.com/office/word/2018/wordml/cex" xmlns:w16cid="http://schemas.microsoft.com/office/word/2016/wordml/cid" xmlns:w16="http://schemas.microsoft.com/office/word/2018/wordml" xmlns:w16sdtdh="http://schemas.microsoft.com/office/word/2020/wordml/sdtdatahash" xmlns:w16se="http://schemas.microsoft.com/office/word/2015/wordml/symex" xmlns:wpg="http://schemas.microsoft.com/office/word/2010/wordprocessingGroup" xmlns:wpi="http://schemas.microsoft.com/office/word/2010/wordprocessingInk" xmlns:wne="http://schemas.microsoft.com/office/word/2006/wordml" xmlns:wps="http://schemas.microsoft.com/office/word/2010/wordprocessingShape" mc:Ignorable="w14 w15 w16se w16cid w16 w16cex w16sdtdh wp14">
+<w:hdr xmlns:wpc="http://schemas.microsoft.com/office/word/2010/wordprocessingCanvas" xmlns:cx="http://schemas.microsoft.com/office/drawing/2014/chartex" xmlns:cx1="http://schemas.microsoft.com/office/drawing/2015/9/8/chartex" xmlns:cx2="http://schemas.microsoft.com/office/drawing/2015/10/21/chartex" xmlns:cx3="http://schemas.microsoft.com/office/drawing/2016/5/9/chartex" xmlns:cx4="http://schemas.microsoft.com/office/drawing/2016/5/10/chartex" xmlns:cx5="http://schemas.microsoft.com/office/drawing/2016/5/11/chartex" xmlns:cx6="http://schemas.microsoft.com/office/drawing/2016/5/12/chartex" xmlns:cx7="http://schemas.microsoft.com/office/drawing/2016/5/13/chartex" xmlns:cx8="http://schemas.microsoft.com/office/drawing/2016/5/14/chartex" xmlns:mc="http://schemas.openxmlformats.org/markup-compatibility/2006" xmlns:aink="http://schemas.microsoft.com/office/drawing/2016/ink" xmlns:am3d="http://schemas.microsoft.com/office/drawing/2017/model3d" xmlns:o="urn:schemas-microsoft-com:office:office" xmlns:oel="http://schemas.microsoft.com/office/2019/extlst" xmlns:r="http://schemas.openxmlformats.org/officeDocument/2006/relationships" xmlns:m="http://schemas.openxmlformats.org/officeDocument/2006/math" xmlns:v="urn:schemas-microsoft-com:vml" xmlns:wp14="http://schemas.microsoft.com/office/word/2010/wordprocessingDrawing" xmlns:wp="http://schemas.openxmlformats.org/drawingml/2006/wordprocessingDrawing" xmlns:w10="urn:schemas-microsoft-com:office:word" xmlns:w="http://schemas.openxmlformats.org/wordprocessingml/2006/main" xmlns:w14="http://schemas.microsoft.com/office/word/2010/wordml" xmlns:w15="http://schemas.microsoft.com/office/word/2012/wordml" xmlns:w16cex="http://schemas.microsoft.com/office/word/2018/wordml/cex" xmlns:w16cid="http://schemas.microsoft.com/office/word/2016/wordml/cid" xmlns:w16="http://schemas.microsoft.com/office/word/2018/wordml" xmlns:w16du="http://schemas.microsoft.com/office/word/2023/wordml/word16du" xmlns:w16sdtdh="http://schemas.microsoft.com/office/word/2020/wordml/sdtdatahash" xmlns:w16se="http://schemas.microsoft.com/office/word/2015/wordml/symex" xmlns:wpg="http://schemas.microsoft.com/office/word/2010/wordprocessingGroup" xmlns:wpi="http://schemas.microsoft.com/office/word/2010/wordprocessingInk" xmlns:wne="http://schemas.microsoft.com/office/word/2006/wordml" xmlns:wps="http://schemas.microsoft.com/office/word/2010/wordprocessingShape" mc:Ignorable="w14 w15 w16se w16cid w16 w16cex w16sdtdh w16du wp14">
   <w:p>
     <w:r>
       <w:pict w14:anchorId="6985D641">
@@ -3365,8 +3585,200 @@
 </w:hdr>
 </file>
 
+<file path=word/numbering.xml><?xml version="1.0" encoding="utf-8"?>
+<w:numbering xmlns:wpc="http://schemas.microsoft.com/office/word/2010/wordprocessingCanvas" xmlns:cx="http://schemas.microsoft.com/office/drawing/2014/chartex" xmlns:cx1="http://schemas.microsoft.com/office/drawing/2015/9/8/chartex" xmlns:cx2="http://schemas.microsoft.com/office/drawing/2015/10/21/chartex" xmlns:cx3="http://schemas.microsoft.com/office/drawing/2016/5/9/chartex" xmlns:cx4="http://schemas.microsoft.com/office/drawing/2016/5/10/chartex" xmlns:cx5="http://schemas.microsoft.com/office/drawing/2016/5/11/chartex" xmlns:cx6="http://schemas.microsoft.com/office/drawing/2016/5/12/chartex" xmlns:cx7="http://schemas.microsoft.com/office/drawing/2016/5/13/chartex" xmlns:cx8="http://schemas.microsoft.com/office/drawing/2016/5/14/chartex" xmlns:mc="http://schemas.openxmlformats.org/markup-compatibility/2006" xmlns:aink="http://schemas.microsoft.com/office/drawing/2016/ink" xmlns:am3d="http://schemas.microsoft.com/office/drawing/2017/model3d" xmlns:o="urn:schemas-microsoft-com:office:office" xmlns:oel="http://schemas.microsoft.com/office/2019/extlst" xmlns:r="http://schemas.openxmlformats.org/officeDocument/2006/relationships" xmlns:m="http://schemas.openxmlformats.org/officeDocument/2006/math" xmlns:v="urn:schemas-microsoft-com:vml" xmlns:wp14="http://schemas.microsoft.com/office/word/2010/wordprocessingDrawing" xmlns:wp="http://schemas.openxmlformats.org/drawingml/2006/wordprocessingDrawing" xmlns:w10="urn:schemas-microsoft-com:office:word" xmlns:w="http://schemas.openxmlformats.org/wordprocessingml/2006/main" xmlns:w14="http://schemas.microsoft.com/office/word/2010/wordml" xmlns:w15="http://schemas.microsoft.com/office/word/2012/wordml" xmlns:w16cex="http://schemas.microsoft.com/office/word/2018/wordml/cex" xmlns:w16cid="http://schemas.microsoft.com/office/word/2016/wordml/cid" xmlns:w16="http://schemas.microsoft.com/office/word/2018/wordml" xmlns:w16du="http://schemas.microsoft.com/office/word/2023/wordml/word16du" xmlns:w16sdtdh="http://schemas.microsoft.com/office/word/2020/wordml/sdtdatahash" xmlns:w16se="http://schemas.microsoft.com/office/word/2015/wordml/symex" xmlns:wpg="http://schemas.microsoft.com/office/word/2010/wordprocessingGroup" xmlns:wpi="http://schemas.microsoft.com/office/word/2010/wordprocessingInk" xmlns:wne="http://schemas.microsoft.com/office/word/2006/wordml" xmlns:wps="http://schemas.microsoft.com/office/word/2010/wordprocessingShape" mc:Ignorable="w14 w15 w16se w16cid w16 w16cex w16sdtdh w16du wp14">
+  <w:abstractNum w:abstractNumId="0" w15:restartNumberingAfterBreak="0">
+    <w:nsid w:val="5F940DAE"/>
+    <w:multiLevelType w:val="hybridMultilevel"/>
+    <w:tmpl w:val="09E62DBC"/>
+    <w:lvl w:ilvl="0" w:tplc="5BBE00C8">
+      <w:start w:val="1"/>
+      <w:numFmt w:val="decimal"/>
+      <w:lvlText w:val="[%1]"/>
+      <w:lvlJc w:val="left"/>
+      <w:pPr>
+        <w:ind w:left="920" w:hanging="440"/>
+      </w:pPr>
+      <w:rPr>
+        <w:rFonts w:hint="eastAsia"/>
+      </w:rPr>
+    </w:lvl>
+    <w:lvl w:ilvl="1" w:tplc="04090019">
+      <w:start w:val="1"/>
+      <w:numFmt w:val="lowerLetter"/>
+      <w:lvlText w:val="%2)"/>
+      <w:lvlJc w:val="left"/>
+      <w:pPr>
+        <w:ind w:left="880" w:hanging="440"/>
+      </w:pPr>
+    </w:lvl>
+    <w:lvl w:ilvl="2" w:tplc="0409001B" w:tentative="1">
+      <w:start w:val="1"/>
+      <w:numFmt w:val="lowerRoman"/>
+      <w:lvlText w:val="%3."/>
+      <w:lvlJc w:val="right"/>
+      <w:pPr>
+        <w:ind w:left="1320" w:hanging="440"/>
+      </w:pPr>
+    </w:lvl>
+    <w:lvl w:ilvl="3" w:tplc="0409000F" w:tentative="1">
+      <w:start w:val="1"/>
+      <w:numFmt w:val="decimal"/>
+      <w:lvlText w:val="%4."/>
+      <w:lvlJc w:val="left"/>
+      <w:pPr>
+        <w:ind w:left="1760" w:hanging="440"/>
+      </w:pPr>
+    </w:lvl>
+    <w:lvl w:ilvl="4" w:tplc="04090019" w:tentative="1">
+      <w:start w:val="1"/>
+      <w:numFmt w:val="lowerLetter"/>
+      <w:lvlText w:val="%5)"/>
+      <w:lvlJc w:val="left"/>
+      <w:pPr>
+        <w:ind w:left="2200" w:hanging="440"/>
+      </w:pPr>
+    </w:lvl>
+    <w:lvl w:ilvl="5" w:tplc="0409001B" w:tentative="1">
+      <w:start w:val="1"/>
+      <w:numFmt w:val="lowerRoman"/>
+      <w:lvlText w:val="%6."/>
+      <w:lvlJc w:val="right"/>
+      <w:pPr>
+        <w:ind w:left="2640" w:hanging="440"/>
+      </w:pPr>
+    </w:lvl>
+    <w:lvl w:ilvl="6" w:tplc="0409000F" w:tentative="1">
+      <w:start w:val="1"/>
+      <w:numFmt w:val="decimal"/>
+      <w:lvlText w:val="%7."/>
+      <w:lvlJc w:val="left"/>
+      <w:pPr>
+        <w:ind w:left="3080" w:hanging="440"/>
+      </w:pPr>
+    </w:lvl>
+    <w:lvl w:ilvl="7" w:tplc="04090019" w:tentative="1">
+      <w:start w:val="1"/>
+      <w:numFmt w:val="lowerLetter"/>
+      <w:lvlText w:val="%8)"/>
+      <w:lvlJc w:val="left"/>
+      <w:pPr>
+        <w:ind w:left="3520" w:hanging="440"/>
+      </w:pPr>
+    </w:lvl>
+    <w:lvl w:ilvl="8" w:tplc="0409001B" w:tentative="1">
+      <w:start w:val="1"/>
+      <w:numFmt w:val="lowerRoman"/>
+      <w:lvlText w:val="%9."/>
+      <w:lvlJc w:val="right"/>
+      <w:pPr>
+        <w:ind w:left="3960" w:hanging="440"/>
+      </w:pPr>
+    </w:lvl>
+  </w:abstractNum>
+  <w:abstractNum w:abstractNumId="1" w15:restartNumberingAfterBreak="0">
+    <w:nsid w:val="62337E37"/>
+    <w:multiLevelType w:val="hybridMultilevel"/>
+    <w:tmpl w:val="8F02ED40"/>
+    <w:lvl w:ilvl="0" w:tplc="3976C00E">
+      <w:start w:val="1"/>
+      <w:numFmt w:val="decimal"/>
+      <w:lvlText w:val="[%1]"/>
+      <w:lvlJc w:val="left"/>
+      <w:pPr>
+        <w:ind w:left="440" w:hanging="440"/>
+      </w:pPr>
+      <w:rPr>
+        <w:rFonts w:ascii="Times New Roman" w:eastAsia="宋体" w:hAnsi="Times New Roman" w:hint="default"/>
+        <w:b w:val="0"/>
+        <w:i w:val="0"/>
+        <w:sz w:val="21"/>
+      </w:rPr>
+    </w:lvl>
+    <w:lvl w:ilvl="1" w:tplc="04090019" w:tentative="1">
+      <w:start w:val="1"/>
+      <w:numFmt w:val="lowerLetter"/>
+      <w:lvlText w:val="%2)"/>
+      <w:lvlJc w:val="left"/>
+      <w:pPr>
+        <w:ind w:left="880" w:hanging="440"/>
+      </w:pPr>
+    </w:lvl>
+    <w:lvl w:ilvl="2" w:tplc="0409001B" w:tentative="1">
+      <w:start w:val="1"/>
+      <w:numFmt w:val="lowerRoman"/>
+      <w:lvlText w:val="%3."/>
+      <w:lvlJc w:val="right"/>
+      <w:pPr>
+        <w:ind w:left="1320" w:hanging="440"/>
+      </w:pPr>
+    </w:lvl>
+    <w:lvl w:ilvl="3" w:tplc="0409000F" w:tentative="1">
+      <w:start w:val="1"/>
+      <w:numFmt w:val="decimal"/>
+      <w:lvlText w:val="%4."/>
+      <w:lvlJc w:val="left"/>
+      <w:pPr>
+        <w:ind w:left="1760" w:hanging="440"/>
+      </w:pPr>
+    </w:lvl>
+    <w:lvl w:ilvl="4" w:tplc="04090019" w:tentative="1">
+      <w:start w:val="1"/>
+      <w:numFmt w:val="lowerLetter"/>
+      <w:lvlText w:val="%5)"/>
+      <w:lvlJc w:val="left"/>
+      <w:pPr>
+        <w:ind w:left="2200" w:hanging="440"/>
+      </w:pPr>
+    </w:lvl>
+    <w:lvl w:ilvl="5" w:tplc="0409001B" w:tentative="1">
+      <w:start w:val="1"/>
+      <w:numFmt w:val="lowerRoman"/>
+      <w:lvlText w:val="%6."/>
+      <w:lvlJc w:val="right"/>
+      <w:pPr>
+        <w:ind w:left="2640" w:hanging="440"/>
+      </w:pPr>
+    </w:lvl>
+    <w:lvl w:ilvl="6" w:tplc="0409000F" w:tentative="1">
+      <w:start w:val="1"/>
+      <w:numFmt w:val="decimal"/>
+      <w:lvlText w:val="%7."/>
+      <w:lvlJc w:val="left"/>
+      <w:pPr>
+        <w:ind w:left="3080" w:hanging="440"/>
+      </w:pPr>
+    </w:lvl>
+    <w:lvl w:ilvl="7" w:tplc="04090019" w:tentative="1">
+      <w:start w:val="1"/>
+      <w:numFmt w:val="lowerLetter"/>
+      <w:lvlText w:val="%8)"/>
+      <w:lvlJc w:val="left"/>
+      <w:pPr>
+        <w:ind w:left="3520" w:hanging="440"/>
+      </w:pPr>
+    </w:lvl>
+    <w:lvl w:ilvl="8" w:tplc="0409001B" w:tentative="1">
+      <w:start w:val="1"/>
+      <w:numFmt w:val="lowerRoman"/>
+      <w:lvlText w:val="%9."/>
+      <w:lvlJc w:val="right"/>
+      <w:pPr>
+        <w:ind w:left="3960" w:hanging="440"/>
+      </w:pPr>
+    </w:lvl>
+  </w:abstractNum>
+  <w:num w:numId="1" w16cid:durableId="871502213">
+    <w:abstractNumId w:val="0"/>
+  </w:num>
+  <w:num w:numId="2" w16cid:durableId="1252085153">
+    <w:abstractNumId w:val="1"/>
+  </w:num>
+</w:numbering>
+</file>
+
 <file path=word/styles.xml><?xml version="1.0" encoding="utf-8"?>
-<w:styles xmlns:mc="http://schemas.openxmlformats.org/markup-compatibility/2006" xmlns:r="http://schemas.openxmlformats.org/officeDocument/2006/relationships" xmlns:w="http://schemas.openxmlformats.org/wordprocessingml/2006/main" xmlns:w14="http://schemas.microsoft.com/office/word/2010/wordml" xmlns:w15="http://schemas.microsoft.com/office/word/2012/wordml" xmlns:w16cex="http://schemas.microsoft.com/office/word/2018/wordml/cex" xmlns:w16cid="http://schemas.microsoft.com/office/word/2016/wordml/cid" xmlns:w16="http://schemas.microsoft.com/office/word/2018/wordml" xmlns:w16sdtdh="http://schemas.microsoft.com/office/word/2020/wordml/sdtdatahash" xmlns:w16se="http://schemas.microsoft.com/office/word/2015/wordml/symex" mc:Ignorable="w14 w15 w16se w16cid w16 w16cex w16sdtdh">
+<w:styles xmlns:mc="http://schemas.openxmlformats.org/markup-compatibility/2006" xmlns:r="http://schemas.openxmlformats.org/officeDocument/2006/relationships" xmlns:w="http://schemas.openxmlformats.org/wordprocessingml/2006/main" xmlns:w14="http://schemas.microsoft.com/office/word/2010/wordml" xmlns:w15="http://schemas.microsoft.com/office/word/2012/wordml" xmlns:w16cex="http://schemas.microsoft.com/office/word/2018/wordml/cex" xmlns:w16cid="http://schemas.microsoft.com/office/word/2016/wordml/cid" xmlns:w16="http://schemas.microsoft.com/office/word/2018/wordml" xmlns:w16du="http://schemas.microsoft.com/office/word/2023/wordml/word16du" xmlns:w16sdtdh="http://schemas.microsoft.com/office/word/2020/wordml/sdtdatahash" xmlns:w16se="http://schemas.microsoft.com/office/word/2015/wordml/symex" mc:Ignorable="w14 w15 w16se w16cid w16 w16cex w16sdtdh w16du">
   <w:docDefaults>
     <w:rPrDefault>
       <w:rPr>
@@ -4024,10 +4436,22 @@
 </s:customData>
 </file>
 
+<file path=customXml/item2.xml><?xml version="1.0" encoding="utf-8"?>
+<b:Sources xmlns:b="http://schemas.openxmlformats.org/officeDocument/2006/bibliography" xmlns="http://schemas.openxmlformats.org/officeDocument/2006/bibliography" SelectedStyle="\APASixthEditionOfficeOnline.xsl" StyleName="APA" Version="6"/>
+</file>
+
 <file path=customXml/itemProps1.xml><?xml version="1.0" encoding="utf-8"?>
 <ds:datastoreItem xmlns:ds="http://schemas.openxmlformats.org/officeDocument/2006/customXml" ds:itemID="{B1977F7D-205B-4081-913C-38D41E755F92}">
   <ds:schemaRefs>
     <ds:schemaRef ds:uri="http://www.wps.cn/officeDocument/2013/wpsCustomData"/>
   </ds:schemaRefs>
 </ds:datastoreItem>
+</file>
+
+<file path=customXml/itemProps2.xml><?xml version="1.0" encoding="utf-8"?>
+<ds:datastoreItem xmlns:ds="http://schemas.openxmlformats.org/officeDocument/2006/customXml" ds:itemID="{A6D05710-BFA1-400A-86BB-CAEFA44FC37C}">
+  <ds:schemaRefs>
+    <ds:schemaRef ds:uri="http://schemas.openxmlformats.org/officeDocument/2006/bibliography"/>
+  </ds:schemaRefs>
+</ds:datastoreItem>
 </file>